--- a/机器学习因子手册.docx
+++ b/机器学习因子手册.docx
@@ -53,9 +53,535 @@
         <w:t>代码，下载数据</w:t>
       </w:r>
       <w:r>
-        <w:t>data_ml.csv</w:t>
-      </w:r>
-    </w:p>
+        <w:t>data_ml</w:t>
+      </w:r>
+      <w:r>
+        <w:rPr>
+          <w:rFonts w:hint="eastAsia"/>
+        </w:rPr>
+        <w:t>_</w:t>
+      </w:r>
+      <w:r>
+        <w:t>org</w:t>
+      </w:r>
+      <w:r>
+        <w:t>.csv</w:t>
+      </w:r>
+    </w:p>
+    <w:p>
+      <w:r>
+        <w:rPr>
+          <w:rFonts w:hint="eastAsia"/>
+        </w:rPr>
+        <w:t>目录：</w:t>
+      </w:r>
+      <w:r>
+        <w:rPr>
+          <w:rFonts w:hint="eastAsia"/>
+        </w:rPr>
+        <w:t>/Users/</w:t>
+      </w:r>
+      <w:proofErr w:type="spellStart"/>
+      <w:r>
+        <w:rPr>
+          <w:rFonts w:hint="eastAsia"/>
+        </w:rPr>
+        <w:t>huangyinfei</w:t>
+      </w:r>
+      <w:proofErr w:type="spellEnd"/>
+      <w:r>
+        <w:rPr>
+          <w:rFonts w:hint="eastAsia"/>
+        </w:rPr>
+        <w:t>/</w:t>
+      </w:r>
+      <w:proofErr w:type="spellStart"/>
+      <w:r>
+        <w:rPr>
+          <w:rFonts w:hint="eastAsia"/>
+        </w:rPr>
+        <w:t>ebook</w:t>
+      </w:r>
+      <w:proofErr w:type="spellEnd"/>
+      <w:r>
+        <w:rPr>
+          <w:rFonts w:hint="eastAsia"/>
+        </w:rPr>
+        <w:t>/</w:t>
+      </w:r>
+      <w:r>
+        <w:rPr>
+          <w:rFonts w:hint="eastAsia"/>
+        </w:rPr>
+        <w:t>量化策略</w:t>
+      </w:r>
+      <w:r>
+        <w:rPr>
+          <w:rFonts w:hint="eastAsia"/>
+        </w:rPr>
+        <w:t>/</w:t>
+      </w:r>
+      <w:r>
+        <w:rPr>
+          <w:rFonts w:hint="eastAsia"/>
+        </w:rPr>
+        <w:t>机器学习与因子投资：从基础到实践</w:t>
+      </w:r>
+    </w:p>
+    <w:p>
+      <w:r>
+        <w:rPr>
+          <w:rFonts w:hint="eastAsia"/>
+        </w:rPr>
+        <w:t>目录：</w:t>
+      </w:r>
+      <w:r>
+        <w:t>/Users/</w:t>
+      </w:r>
+      <w:proofErr w:type="spellStart"/>
+      <w:r>
+        <w:t>huangyinfei</w:t>
+      </w:r>
+      <w:proofErr w:type="spellEnd"/>
+      <w:r>
+        <w:t>/</w:t>
+      </w:r>
+      <w:proofErr w:type="spellStart"/>
+      <w:r>
+        <w:t>pwork</w:t>
+      </w:r>
+      <w:proofErr w:type="spellEnd"/>
+      <w:r>
+        <w:t>/</w:t>
+      </w:r>
+      <w:proofErr w:type="spellStart"/>
+      <w:r>
+        <w:t>mlfactor</w:t>
+      </w:r>
+      <w:proofErr w:type="spellEnd"/>
+    </w:p>
+    <w:p/>
+    <w:p>
+      <w:proofErr w:type="spellStart"/>
+      <w:r>
+        <w:t>Div_Yld</w:t>
+      </w:r>
+      <w:proofErr w:type="spellEnd"/>
+      <w:r>
+        <w:rPr>
+          <w:rFonts w:hint="eastAsia"/>
+        </w:rPr>
+        <w:t>股息率</w:t>
+      </w:r>
+    </w:p>
+    <w:p>
+      <w:r>
+        <w:t>Mkt_Cap_</w:t>
+      </w:r>
+      <w:r>
+        <w:t>3</w:t>
+      </w:r>
+      <w:r>
+        <w:t>M_Usd</w:t>
+      </w:r>
+    </w:p>
+    <w:p>
+      <w:r>
+        <w:t>Mkt_Cap_12M_Usd</w:t>
+      </w:r>
+      <w:r>
+        <w:rPr>
+          <w:rFonts w:hint="eastAsia"/>
+        </w:rPr>
+        <w:t>市值</w:t>
+      </w:r>
+    </w:p>
+    <w:p>
+      <w:r>
+        <w:t>R1M_Usd</w:t>
+      </w:r>
+      <w:r>
+        <w:rPr>
+          <w:rFonts w:hint="eastAsia"/>
+        </w:rPr>
+        <w:t>未来一个月</w:t>
+      </w:r>
+      <w:r>
+        <w:rPr>
+          <w:rFonts w:hint="eastAsia"/>
+        </w:rPr>
+        <w:t>收益</w:t>
+      </w:r>
+    </w:p>
+    <w:p>
+      <w:r>
+        <w:t>R</w:t>
+      </w:r>
+      <w:r>
+        <w:t>3</w:t>
+      </w:r>
+      <w:r>
+        <w:t>M_Usd</w:t>
+      </w:r>
+      <w:r>
+        <w:rPr>
+          <w:rFonts w:hint="eastAsia"/>
+        </w:rPr>
+        <w:t>未来</w:t>
+      </w:r>
+      <w:r>
+        <w:rPr>
+          <w:rFonts w:hint="eastAsia"/>
+        </w:rPr>
+        <w:t>三</w:t>
+      </w:r>
+      <w:r>
+        <w:rPr>
+          <w:rFonts w:hint="eastAsia"/>
+        </w:rPr>
+        <w:t>个月收益</w:t>
+      </w:r>
+    </w:p>
+    <w:p>
+      <w:r>
+        <w:t>R</w:t>
+      </w:r>
+      <w:r>
+        <w:t>6</w:t>
+      </w:r>
+      <w:r>
+        <w:t>M_Usd</w:t>
+      </w:r>
+      <w:r>
+        <w:rPr>
+          <w:rFonts w:hint="eastAsia"/>
+        </w:rPr>
+        <w:t>未来</w:t>
+      </w:r>
+      <w:r>
+        <w:rPr>
+          <w:rFonts w:hint="eastAsia"/>
+        </w:rPr>
+        <w:t>六</w:t>
+      </w:r>
+      <w:r>
+        <w:rPr>
+          <w:rFonts w:hint="eastAsia"/>
+        </w:rPr>
+        <w:t>个月收益</w:t>
+      </w:r>
+    </w:p>
+    <w:p>
+      <w:r>
+        <w:t>R1</w:t>
+      </w:r>
+      <w:r>
+        <w:t>2</w:t>
+      </w:r>
+      <w:r>
+        <w:t>M_Usd</w:t>
+      </w:r>
+      <w:r>
+        <w:rPr>
+          <w:rFonts w:hint="eastAsia"/>
+        </w:rPr>
+        <w:t>未来</w:t>
+      </w:r>
+      <w:r>
+        <w:rPr>
+          <w:rFonts w:hint="eastAsia"/>
+        </w:rPr>
+        <w:t>十二</w:t>
+      </w:r>
+      <w:r>
+        <w:rPr>
+          <w:rFonts w:hint="eastAsia"/>
+        </w:rPr>
+        <w:t>个月收益</w:t>
+      </w:r>
+    </w:p>
+    <w:p>
+      <w:r>
+        <w:rPr>
+          <w:rFonts w:hint="eastAsia"/>
+        </w:rPr>
+        <w:t>MKT_</w:t>
+      </w:r>
+      <w:r>
+        <w:t>RF</w:t>
+      </w:r>
+      <w:r>
+        <w:rPr>
+          <w:rFonts w:hint="eastAsia"/>
+        </w:rPr>
+        <w:t>市场收益减无风险利率</w:t>
+      </w:r>
+    </w:p>
+    <w:p>
+      <w:r>
+        <w:rPr>
+          <w:rFonts w:hint="eastAsia"/>
+        </w:rPr>
+        <w:t>SMB</w:t>
+      </w:r>
+      <w:r>
+        <w:rPr>
+          <w:rFonts w:hint="eastAsia"/>
+        </w:rPr>
+        <w:t>规模因子（小公司减大公司）</w:t>
+      </w:r>
+    </w:p>
+    <w:p>
+      <w:r>
+        <w:rPr>
+          <w:rFonts w:hint="eastAsia"/>
+        </w:rPr>
+        <w:t>HML</w:t>
+      </w:r>
+      <w:r>
+        <w:rPr>
+          <w:rFonts w:hint="eastAsia"/>
+        </w:rPr>
+        <w:t>价值因子（高价值减低价值）</w:t>
+      </w:r>
+    </w:p>
+    <w:p>
+      <w:r>
+        <w:rPr>
+          <w:rFonts w:hint="eastAsia"/>
+        </w:rPr>
+        <w:t>WML</w:t>
+      </w:r>
+      <w:r>
+        <w:rPr>
+          <w:rFonts w:hint="eastAsia"/>
+        </w:rPr>
+        <w:t>动量因子（赢家减输家）</w:t>
+      </w:r>
+    </w:p>
+    <w:p>
+      <w:r>
+        <w:rPr>
+          <w:rFonts w:hint="eastAsia"/>
+        </w:rPr>
+        <w:t>RMW</w:t>
+      </w:r>
+      <w:r>
+        <w:rPr>
+          <w:rFonts w:hint="eastAsia"/>
+        </w:rPr>
+        <w:t>盈利因子（高利润减低利润）</w:t>
+      </w:r>
+    </w:p>
+    <w:p>
+      <w:r>
+        <w:rPr>
+          <w:rFonts w:hint="eastAsia"/>
+        </w:rPr>
+        <w:t>CMA</w:t>
+      </w:r>
+      <w:r>
+        <w:rPr>
+          <w:rFonts w:hint="eastAsia"/>
+        </w:rPr>
+        <w:t>投资因子（保守减激进）</w:t>
+      </w:r>
+    </w:p>
+    <w:p>
+      <w:r>
+        <w:rPr>
+          <w:rFonts w:hint="eastAsia"/>
+        </w:rPr>
+        <w:t>BAB</w:t>
+      </w:r>
+      <w:r>
+        <w:rPr>
+          <w:rFonts w:hint="eastAsia"/>
+        </w:rPr>
+        <w:t>低风险因子</w:t>
+      </w:r>
+    </w:p>
+    <w:p>
+      <w:r>
+        <w:rPr>
+          <w:rFonts w:hint="eastAsia"/>
+        </w:rPr>
+        <w:t>Eps</w:t>
+      </w:r>
+      <w:r>
+        <w:rPr>
+          <w:rFonts w:hint="eastAsia"/>
+        </w:rPr>
+        <w:t>每股收益</w:t>
+      </w:r>
+    </w:p>
+    <w:p>
+      <w:r>
+        <w:t>Mom_</w:t>
+      </w:r>
+      <w:r>
+        <w:t>5</w:t>
+      </w:r>
+      <w:r>
+        <w:t>M_Usd</w:t>
+      </w:r>
+    </w:p>
+    <w:p>
+      <w:r>
+        <w:t>Mom_11M_Usd</w:t>
+      </w:r>
+      <w:r>
+        <w:rPr>
+          <w:rFonts w:hint="eastAsia"/>
+        </w:rPr>
+        <w:t>动量线指标</w:t>
+      </w:r>
+    </w:p>
+    <w:p>
+      <w:proofErr w:type="spellStart"/>
+      <w:r>
+        <w:rPr>
+          <w:rFonts w:hint="eastAsia"/>
+        </w:rPr>
+        <w:t>O</w:t>
+      </w:r>
+      <w:r>
+        <w:t>cf</w:t>
+      </w:r>
+      <w:proofErr w:type="spellEnd"/>
+      <w:r>
+        <w:rPr>
+          <w:rFonts w:hint="eastAsia"/>
+        </w:rPr>
+        <w:t>现金流</w:t>
+      </w:r>
+    </w:p>
+    <w:p>
+      <w:r>
+        <w:rPr>
+          <w:rFonts w:hint="eastAsia"/>
+        </w:rPr>
+        <w:t>P</w:t>
+      </w:r>
+      <w:r>
+        <w:t>b</w:t>
+      </w:r>
+      <w:r>
+        <w:rPr>
+          <w:rFonts w:hint="eastAsia"/>
+        </w:rPr>
+        <w:t>市净率</w:t>
+      </w:r>
+    </w:p>
+    <w:p>
+      <w:r>
+        <w:rPr>
+          <w:rFonts w:hint="eastAsia"/>
+        </w:rPr>
+        <w:t>P</w:t>
+      </w:r>
+      <w:r>
+        <w:t>e</w:t>
+      </w:r>
+    </w:p>
+    <w:p>
+      <w:r>
+        <w:t>Vol1Y_Usd</w:t>
+      </w:r>
+      <w:r>
+        <w:rPr>
+          <w:rFonts w:hint="eastAsia"/>
+        </w:rPr>
+        <w:t>波动率</w:t>
+      </w:r>
+    </w:p>
+    <w:p>
+      <w:r>
+        <w:rPr>
+          <w:rFonts w:hint="eastAsia"/>
+        </w:rPr>
+        <w:t>V</w:t>
+      </w:r>
+      <w:r>
+        <w:t>ol3Y_Usd</w:t>
+      </w:r>
+    </w:p>
+    <w:p>
+      <w:proofErr w:type="spellStart"/>
+      <w:r>
+        <w:rPr>
+          <w:rFonts w:hint="eastAsia"/>
+        </w:rPr>
+        <w:t>F</w:t>
+      </w:r>
+      <w:r>
+        <w:t>cf_Bv</w:t>
+      </w:r>
+      <w:proofErr w:type="spellEnd"/>
+    </w:p>
+    <w:p>
+      <w:proofErr w:type="spellStart"/>
+      <w:r>
+        <w:rPr>
+          <w:rFonts w:hint="eastAsia"/>
+        </w:rPr>
+        <w:t>I</w:t>
+      </w:r>
+      <w:r>
+        <w:t>nterest_Expense</w:t>
+      </w:r>
+      <w:proofErr w:type="spellEnd"/>
+    </w:p>
+    <w:p>
+      <w:proofErr w:type="spellStart"/>
+      <w:r>
+        <w:rPr>
+          <w:rFonts w:hint="eastAsia"/>
+        </w:rPr>
+        <w:t>N</w:t>
+      </w:r>
+      <w:r>
+        <w:t>et_Margin</w:t>
+      </w:r>
+      <w:proofErr w:type="spellEnd"/>
+    </w:p>
+    <w:p>
+      <w:proofErr w:type="spellStart"/>
+      <w:r>
+        <w:rPr>
+          <w:rFonts w:hint="eastAsia"/>
+        </w:rPr>
+        <w:t>R</w:t>
+      </w:r>
+      <w:r>
+        <w:t>ecurring_Earning_Total_Assets</w:t>
+      </w:r>
+      <w:proofErr w:type="spellEnd"/>
+    </w:p>
+    <w:p>
+      <w:proofErr w:type="spellStart"/>
+      <w:r>
+        <w:rPr>
+          <w:rFonts w:hint="eastAsia"/>
+        </w:rPr>
+        <w:t>T</w:t>
+      </w:r>
+      <w:r>
+        <w:t>otal_Liabilities_Total_Assets</w:t>
+      </w:r>
+      <w:proofErr w:type="spellEnd"/>
+    </w:p>
+    <w:p>
+      <w:pPr>
+        <w:rPr>
+          <w:rFonts w:hint="eastAsia"/>
+        </w:rPr>
+      </w:pPr>
+      <w:r>
+        <w:t>Advt_3M_Usd</w:t>
+      </w:r>
+    </w:p>
+    <w:p/>
     <w:p/>
     <w:p>
       <w:pPr>
@@ -65,9 +591,6 @@
           <w:numId w:val="1"/>
         </w:numPr>
         <w:ind w:firstLineChars="0"/>
-        <w:rPr>
-          <w:rFonts w:hint="eastAsia"/>
-        </w:rPr>
       </w:pPr>
       <w:r>
         <w:rPr>
@@ -76,15 +599,4438 @@
         <w:t>数据清洗</w:t>
       </w:r>
     </w:p>
+    <w:p>
+      <w:r>
+        <w:rPr>
+          <w:rFonts w:hint="eastAsia"/>
+        </w:rPr>
+        <w:t>日期字段要补</w:t>
+      </w:r>
+      <w:r>
+        <w:rPr>
+          <w:rFonts w:hint="eastAsia"/>
+        </w:rPr>
+        <w:t>0</w:t>
+      </w:r>
+      <w:r>
+        <w:rPr>
+          <w:rFonts w:hint="eastAsia"/>
+        </w:rPr>
+        <w:t>，</w:t>
+      </w:r>
+      <w:r>
+        <w:rPr>
+          <w:rFonts w:hint="eastAsia"/>
+        </w:rPr>
+        <w:t>格式转为</w:t>
+      </w:r>
+      <w:r>
+        <w:t>YYYY/MM/DD</w:t>
+      </w:r>
+      <w:r>
+        <w:rPr>
+          <w:rFonts w:hint="eastAsia"/>
+        </w:rPr>
+        <w:t>，创建：</w:t>
+      </w:r>
+      <w:r>
+        <w:rPr>
+          <w:rFonts w:hint="eastAsia"/>
+        </w:rPr>
+        <w:t>d</w:t>
+      </w:r>
+      <w:r>
+        <w:t>ate_converter.py</w:t>
+      </w:r>
+    </w:p>
+    <w:p>
+      <w:r>
+        <w:rPr>
+          <w:rFonts w:hint="eastAsia"/>
+        </w:rPr>
+        <w:t>定义</w:t>
+      </w:r>
+      <w:r>
+        <w:t>convert</w:t>
+      </w:r>
+      <w:r>
+        <w:rPr>
+          <w:rFonts w:hint="eastAsia"/>
+        </w:rPr>
+        <w:t>转换函数</w:t>
+      </w:r>
+    </w:p>
+    <w:p>
+      <w:r>
+        <w:t xml:space="preserve">data = </w:t>
+      </w:r>
+      <w:proofErr w:type="spellStart"/>
+      <w:proofErr w:type="gramStart"/>
+      <w:r>
+        <w:t>pd.read</w:t>
+      </w:r>
+      <w:proofErr w:type="gramEnd"/>
+      <w:r>
+        <w:t>_csv</w:t>
+      </w:r>
+      <w:proofErr w:type="spellEnd"/>
+      <w:r>
+        <w:t>('data_ml_org.csv')</w:t>
+      </w:r>
+    </w:p>
+    <w:p>
+      <w:proofErr w:type="spellStart"/>
+      <w:proofErr w:type="gramStart"/>
+      <w:r>
+        <w:t>data.date</w:t>
+      </w:r>
+      <w:proofErr w:type="spellEnd"/>
+      <w:proofErr w:type="gramEnd"/>
+      <w:r>
+        <w:t>=</w:t>
+      </w:r>
+      <w:proofErr w:type="spellStart"/>
+      <w:r>
+        <w:t>data.date.apply</w:t>
+      </w:r>
+      <w:proofErr w:type="spellEnd"/>
+      <w:r>
+        <w:t>(convert)</w:t>
+      </w:r>
+    </w:p>
+    <w:p>
+      <w:proofErr w:type="spellStart"/>
+      <w:r>
+        <w:t>data.to_csv</w:t>
+      </w:r>
+      <w:proofErr w:type="spellEnd"/>
+      <w:r>
+        <w:t>('data_ml.csv')</w:t>
+      </w:r>
+    </w:p>
     <w:p/>
     <w:p>
       <w:pPr>
-        <w:rPr>
-          <w:rFonts w:hint="eastAsia"/>
-        </w:rPr>
-      </w:pPr>
+        <w:pStyle w:val="a3"/>
+        <w:numPr>
+          <w:ilvl w:val="0"/>
+          <w:numId w:val="1"/>
+        </w:numPr>
+        <w:ind w:firstLineChars="0"/>
+      </w:pPr>
+      <w:r>
+        <w:rPr>
+          <w:rFonts w:hint="eastAsia"/>
+        </w:rPr>
+        <w:t>基础数据</w:t>
+      </w:r>
+    </w:p>
+    <w:p>
+      <w:r>
+        <w:rPr>
+          <w:rFonts w:hint="eastAsia"/>
+        </w:rPr>
+        <w:t>代码</w:t>
+      </w:r>
+      <w:r>
+        <w:rPr>
+          <w:rFonts w:hint="eastAsia"/>
+        </w:rPr>
+        <w:t>：</w:t>
+      </w:r>
+      <w:r>
+        <w:t>nb_assets.py</w:t>
+      </w:r>
+    </w:p>
+    <w:p>
+      <w:r>
+        <w:rPr>
+          <w:rFonts w:hint="eastAsia"/>
+        </w:rPr>
+        <w:t>1</w:t>
+      </w:r>
+      <w:r>
+        <w:t>206</w:t>
+      </w:r>
+      <w:r>
+        <w:rPr>
+          <w:rFonts w:hint="eastAsia"/>
+        </w:rPr>
+        <w:t>支产品，按季度统计，</w:t>
+      </w:r>
+      <w:r>
+        <w:rPr>
+          <w:rFonts w:hint="eastAsia"/>
+        </w:rPr>
+        <w:t>9</w:t>
+      </w:r>
+      <w:r>
+        <w:t>7</w:t>
+      </w:r>
+      <w:r>
+        <w:rPr>
+          <w:rFonts w:hint="eastAsia"/>
+        </w:rPr>
+        <w:t>个因子</w:t>
+      </w:r>
+    </w:p>
+    <w:p>
+      <w:r>
+        <w:rPr>
+          <w:rFonts w:hint="eastAsia"/>
+        </w:rPr>
+        <w:t>首先筛选</w:t>
+      </w:r>
+      <w:r>
+        <w:rPr>
+          <w:rFonts w:hint="eastAsia"/>
+        </w:rPr>
+        <w:t>2</w:t>
+      </w:r>
+      <w:r>
+        <w:t>000</w:t>
+      </w:r>
+      <w:r>
+        <w:rPr>
+          <w:rFonts w:hint="eastAsia"/>
+        </w:rPr>
+        <w:t>～</w:t>
+      </w:r>
+      <w:r>
+        <w:rPr>
+          <w:rFonts w:hint="eastAsia"/>
+        </w:rPr>
+        <w:t>2</w:t>
+      </w:r>
+      <w:r>
+        <w:t>018</w:t>
+      </w:r>
+      <w:r>
+        <w:rPr>
+          <w:rFonts w:hint="eastAsia"/>
+        </w:rPr>
+        <w:t>年区间的数据，绘制每个日期的资产总数</w:t>
+      </w:r>
+      <w:r>
+        <w:rPr>
+          <w:rFonts w:hint="eastAsia"/>
+        </w:rPr>
+        <w:t>，看到基本是</w:t>
+      </w:r>
+      <w:r>
+        <w:rPr>
+          <w:rFonts w:hint="eastAsia"/>
+        </w:rPr>
+        <w:t>1</w:t>
+      </w:r>
+      <w:r>
+        <w:t>180</w:t>
+      </w:r>
+      <w:r>
+        <w:rPr>
+          <w:rFonts w:hint="eastAsia"/>
+        </w:rPr>
+        <w:t>左右</w:t>
+      </w:r>
+    </w:p>
+    <w:p>
+      <w:r>
+        <w:rPr>
+          <w:rFonts w:hint="eastAsia"/>
+        </w:rPr>
+        <w:t>其次取股息率</w:t>
+      </w:r>
+      <w:proofErr w:type="spellStart"/>
+      <w:r>
+        <w:t>Div_Yld</w:t>
+      </w:r>
+      <w:proofErr w:type="spellEnd"/>
+      <w:r>
+        <w:rPr>
+          <w:rFonts w:hint="eastAsia"/>
+        </w:rPr>
+        <w:t>因子，选择</w:t>
+      </w:r>
+      <w:r>
+        <w:t>2000-02-29</w:t>
+      </w:r>
+      <w:r>
+        <w:rPr>
+          <w:rFonts w:hint="eastAsia"/>
+        </w:rPr>
+        <w:t>，绘制股息率的分布，看到基本是平均在</w:t>
+      </w:r>
+      <w:r>
+        <w:rPr>
+          <w:rFonts w:hint="eastAsia"/>
+        </w:rPr>
+        <w:t>1</w:t>
+      </w:r>
+      <w:r>
+        <w:t>0</w:t>
+      </w:r>
+      <w:r>
+        <w:rPr>
+          <w:rFonts w:hint="eastAsia"/>
+        </w:rPr>
+        <w:t>左右</w:t>
+      </w:r>
+    </w:p>
+    <w:p>
+      <w:r>
+        <w:rPr>
+          <w:rFonts w:hint="eastAsia"/>
+        </w:rPr>
+        <w:t>最后计算收益，先清洗数据，保留</w:t>
+      </w:r>
+      <w:r>
+        <w:rPr>
+          <w:rFonts w:hint="eastAsia"/>
+        </w:rPr>
+        <w:t>7</w:t>
+      </w:r>
+      <w:r>
+        <w:t>93</w:t>
+      </w:r>
+      <w:r>
+        <w:rPr>
+          <w:rFonts w:hint="eastAsia"/>
+        </w:rPr>
+        <w:t>支股票，然后看</w:t>
+      </w:r>
+      <w:r>
+        <w:rPr>
+          <w:rFonts w:hint="eastAsia"/>
+        </w:rPr>
+        <w:t>2</w:t>
+      </w:r>
+      <w:r>
+        <w:t>28</w:t>
+      </w:r>
+      <w:r>
+        <w:rPr>
+          <w:rFonts w:hint="eastAsia"/>
+        </w:rPr>
+        <w:t>个时点的收益</w:t>
+      </w:r>
+      <w:r>
+        <w:t>R1M_Usd</w:t>
+      </w:r>
     </w:p>
     <w:p/>
+    <w:p>
+      <w:r>
+        <w:rPr>
+          <w:rFonts w:hint="eastAsia"/>
+        </w:rPr>
+        <w:t>根据筛选条件提取索引列表，用于后续直接访问</w:t>
+      </w:r>
+    </w:p>
+    <w:p>
+      <w:pPr>
+        <w:ind w:firstLine="420"/>
+      </w:pPr>
+      <w:proofErr w:type="spellStart"/>
+      <w:r>
+        <w:t>data_raw.index</w:t>
+      </w:r>
+      <w:proofErr w:type="spellEnd"/>
+      <w:r>
+        <w:t>[</w:t>
+      </w:r>
+      <w:r>
+        <w:rPr>
+          <w:rFonts w:hint="eastAsia"/>
+        </w:rPr>
+        <w:t>筛选条件</w:t>
+      </w:r>
+      <w:r>
+        <w:t>].</w:t>
+      </w:r>
+      <w:proofErr w:type="spellStart"/>
+      <w:r>
+        <w:t>tolist</w:t>
+      </w:r>
+      <w:proofErr w:type="spellEnd"/>
+      <w:r>
+        <w:t>()</w:t>
+      </w:r>
+      <w:r>
+        <w:tab/>
+      </w:r>
+    </w:p>
+    <w:p>
+      <w:r>
+        <w:rPr>
+          <w:rFonts w:hint="eastAsia"/>
+        </w:rPr>
+        <w:t>分组后做统计</w:t>
+      </w:r>
+    </w:p>
+    <w:p>
+      <w:pPr>
+        <w:ind w:firstLine="420"/>
+      </w:pPr>
+      <w:proofErr w:type="spellStart"/>
+      <w:r>
+        <w:t>data_</w:t>
+      </w:r>
+      <w:proofErr w:type="gramStart"/>
+      <w:r>
+        <w:t>ml.groupby</w:t>
+      </w:r>
+      <w:proofErr w:type="spellEnd"/>
+      <w:proofErr w:type="gramEnd"/>
+      <w:r>
+        <w:t>('date' ).size()</w:t>
+      </w:r>
+    </w:p>
+    <w:p>
+      <w:pPr>
+        <w:ind w:firstLine="420"/>
+      </w:pPr>
+      <w:proofErr w:type="spellStart"/>
+      <w:r>
+        <w:t>data_</w:t>
+      </w:r>
+      <w:proofErr w:type="gramStart"/>
+      <w:r>
+        <w:t>ml.</w:t>
+      </w:r>
+      <w:r>
+        <w:t>groupby</w:t>
+      </w:r>
+      <w:proofErr w:type="spellEnd"/>
+      <w:proofErr w:type="gramEnd"/>
+      <w:r>
+        <w:t>(['</w:t>
+      </w:r>
+      <w:proofErr w:type="spellStart"/>
+      <w:r>
+        <w:t>stock_id</w:t>
+      </w:r>
+      <w:proofErr w:type="spellEnd"/>
+      <w:r>
+        <w:t>' ]).count()</w:t>
+      </w:r>
+    </w:p>
+    <w:p>
+      <w:r>
+        <w:rPr>
+          <w:rFonts w:hint="eastAsia"/>
+        </w:rPr>
+        <w:t>直接截取矩阵</w:t>
+      </w:r>
+    </w:p>
+    <w:p>
+      <w:pPr>
+        <w:ind w:firstLine="420"/>
+      </w:pPr>
+      <w:proofErr w:type="spellStart"/>
+      <w:r>
+        <w:t>data_</w:t>
+      </w:r>
+      <w:proofErr w:type="gramStart"/>
+      <w:r>
+        <w:t>ml.iloc</w:t>
+      </w:r>
+      <w:proofErr w:type="spellEnd"/>
+      <w:proofErr w:type="gramEnd"/>
+      <w:r>
+        <w:t>[:,3:95]</w:t>
+      </w:r>
+    </w:p>
+    <w:p>
+      <w:r>
+        <w:rPr>
+          <w:rFonts w:hint="eastAsia"/>
+        </w:rPr>
+        <w:t>添加列：</w:t>
+      </w:r>
+    </w:p>
+    <w:p>
+      <w:r>
+        <w:tab/>
+      </w:r>
+      <w:proofErr w:type="spellStart"/>
+      <w:proofErr w:type="gramStart"/>
+      <w:r>
+        <w:t>pd.merge</w:t>
+      </w:r>
+      <w:proofErr w:type="spellEnd"/>
+      <w:proofErr w:type="gramEnd"/>
+      <w:r>
+        <w:t>(</w:t>
+      </w:r>
+      <w:proofErr w:type="spellStart"/>
+      <w:r>
+        <w:t>data_ml,df_median,how</w:t>
+      </w:r>
+      <w:proofErr w:type="spellEnd"/>
+      <w:r>
+        <w:t>='left' , on=['date' ])</w:t>
+      </w:r>
+    </w:p>
+    <w:p>
+      <w:r>
+        <w:rPr>
+          <w:rFonts w:hint="eastAsia"/>
+        </w:rPr>
+        <w:t>分类标签：</w:t>
+      </w:r>
+    </w:p>
+    <w:p>
+      <w:r>
+        <w:tab/>
+      </w:r>
+      <w:proofErr w:type="spellStart"/>
+      <w:r>
+        <w:t>data_</w:t>
+      </w:r>
+      <w:proofErr w:type="gramStart"/>
+      <w:r>
+        <w:t>ml</w:t>
+      </w:r>
+      <w:proofErr w:type="spellEnd"/>
+      <w:r>
+        <w:t>[</w:t>
+      </w:r>
+      <w:proofErr w:type="gramEnd"/>
+      <w:r>
+        <w:t>'R12M_Usd_C' ]</w:t>
+      </w:r>
+      <w:r>
+        <w:t xml:space="preserve"> = </w:t>
+      </w:r>
+      <w:proofErr w:type="spellStart"/>
+      <w:r>
+        <w:t>np.where</w:t>
+      </w:r>
+      <w:proofErr w:type="spellEnd"/>
+      <w:r>
+        <w:t>(</w:t>
+      </w:r>
+      <w:proofErr w:type="spellStart"/>
+      <w:r>
+        <w:t>df</w:t>
+      </w:r>
+      <w:proofErr w:type="spellEnd"/>
+      <w:r>
+        <w:t xml:space="preserve">['R12M_Usd' ] &gt; </w:t>
+      </w:r>
+      <w:proofErr w:type="spellStart"/>
+      <w:r>
+        <w:t>df</w:t>
+      </w:r>
+      <w:proofErr w:type="spellEnd"/>
+      <w:r>
+        <w:t>['R12M_Usd_median' ], 1.0, 0.0)</w:t>
+      </w:r>
+    </w:p>
+    <w:p>
+      <w:r>
+        <w:rPr>
+          <w:rFonts w:hint="eastAsia"/>
+        </w:rPr>
+        <w:t>把索引转为新增一列：</w:t>
+      </w:r>
+    </w:p>
+    <w:p>
+      <w:r>
+        <w:tab/>
+      </w:r>
+      <w:proofErr w:type="spellStart"/>
+      <w:r>
+        <w:t>reset_</w:t>
+      </w:r>
+      <w:proofErr w:type="gramStart"/>
+      <w:r>
+        <w:t>index</w:t>
+      </w:r>
+      <w:proofErr w:type="spellEnd"/>
+      <w:r>
+        <w:t>(</w:t>
+      </w:r>
+      <w:proofErr w:type="gramEnd"/>
+      <w:r>
+        <w:t>)</w:t>
+      </w:r>
+    </w:p>
+    <w:p>
+      <w:r>
+        <w:rPr>
+          <w:rFonts w:hint="eastAsia"/>
+        </w:rPr>
+        <w:t>把某一列转为索引：</w:t>
+      </w:r>
+    </w:p>
+    <w:p>
+      <w:r>
+        <w:tab/>
+      </w:r>
+      <w:proofErr w:type="spellStart"/>
+      <w:r>
+        <w:t>set_index</w:t>
+      </w:r>
+      <w:proofErr w:type="spellEnd"/>
+      <w:r>
+        <w:t>(</w:t>
+      </w:r>
+      <w:r>
+        <w:t>'date'</w:t>
+      </w:r>
+      <w:r>
+        <w:t>)</w:t>
+      </w:r>
+    </w:p>
+    <w:p>
+      <w:r>
+        <w:rPr>
+          <w:rFonts w:hint="eastAsia"/>
+        </w:rPr>
+        <w:t>把列转为索引，进行折叠：</w:t>
+      </w:r>
+    </w:p>
+    <w:p>
+      <w:r>
+        <w:tab/>
+      </w:r>
+      <w:proofErr w:type="spellStart"/>
+      <w:r>
+        <w:t>data_</w:t>
+      </w:r>
+      <w:proofErr w:type="gramStart"/>
+      <w:r>
+        <w:t>ml.</w:t>
+      </w:r>
+      <w:r>
+        <w:t>pivot</w:t>
+      </w:r>
+      <w:proofErr w:type="spellEnd"/>
+      <w:proofErr w:type="gramEnd"/>
+      <w:r>
+        <w:t>(index='date' ,columns='</w:t>
+      </w:r>
+      <w:proofErr w:type="spellStart"/>
+      <w:r>
+        <w:t>stock_id</w:t>
+      </w:r>
+      <w:proofErr w:type="spellEnd"/>
+      <w:r>
+        <w:t>' ,values='R1M_Usd' )</w:t>
+      </w:r>
+    </w:p>
+    <w:p/>
+    <w:p>
+      <w:pPr>
+        <w:pStyle w:val="a3"/>
+        <w:numPr>
+          <w:ilvl w:val="0"/>
+          <w:numId w:val="1"/>
+        </w:numPr>
+        <w:ind w:firstLineChars="0"/>
+      </w:pPr>
+      <w:r>
+        <w:rPr>
+          <w:rFonts w:hint="eastAsia"/>
+        </w:rPr>
+        <w:t>因子分析</w:t>
+      </w:r>
+    </w:p>
+    <w:p>
+      <w:r>
+        <w:rPr>
+          <w:rFonts w:hint="eastAsia"/>
+        </w:rPr>
+        <w:t>代码：</w:t>
+      </w:r>
+      <w:r>
+        <w:rPr>
+          <w:rFonts w:hint="eastAsia"/>
+        </w:rPr>
+        <w:t>f</w:t>
+      </w:r>
+      <w:r>
+        <w:t>actors.py</w:t>
+      </w:r>
+    </w:p>
+    <w:p>
+      <w:r>
+        <w:rPr>
+          <w:rFonts w:hint="eastAsia"/>
+        </w:rPr>
+        <w:t>按年份、按大</w:t>
+      </w:r>
+      <w:r>
+        <w:rPr>
+          <w:rFonts w:hint="eastAsia"/>
+        </w:rPr>
+        <w:t>/</w:t>
+      </w:r>
+      <w:r>
+        <w:rPr>
+          <w:rFonts w:hint="eastAsia"/>
+        </w:rPr>
+        <w:t>小市值做分组，</w:t>
+      </w:r>
+      <w:r>
+        <w:rPr>
+          <w:rFonts w:hint="eastAsia"/>
+        </w:rPr>
+        <w:t>取</w:t>
+      </w:r>
+      <w:r>
+        <w:t>R1M_Usd</w:t>
+      </w:r>
+      <w:r>
+        <w:rPr>
+          <w:rFonts w:hint="eastAsia"/>
+        </w:rPr>
+        <w:t>因子的均值</w:t>
+      </w:r>
+    </w:p>
+    <w:p>
+      <w:r>
+        <w:rPr>
+          <w:rFonts w:hint="eastAsia"/>
+        </w:rPr>
+        <w:t>折叠后，按年份，大市值的平均收益、小市值的平均收益</w:t>
+      </w:r>
+      <w:r>
+        <w:rPr>
+          <w:rFonts w:hint="eastAsia"/>
+        </w:rPr>
+        <w:t>，绘制直方图</w:t>
+      </w:r>
+    </w:p>
+    <w:p/>
+    <w:p>
+      <w:r>
+        <w:rPr>
+          <w:rFonts w:hint="eastAsia"/>
+        </w:rPr>
+        <w:t>代码：</w:t>
+      </w:r>
+      <w:r>
+        <w:rPr>
+          <w:rFonts w:hint="eastAsia"/>
+        </w:rPr>
+        <w:t>F</w:t>
+      </w:r>
+      <w:r>
+        <w:t>F_factors.py</w:t>
+      </w:r>
+    </w:p>
+    <w:p>
+      <w:r>
+        <w:rPr>
+          <w:rFonts w:hint="eastAsia"/>
+        </w:rPr>
+        <w:t>从</w:t>
+      </w:r>
+      <w:r>
+        <w:rPr>
+          <w:rFonts w:hint="eastAsia"/>
+        </w:rPr>
+        <w:t>1</w:t>
+      </w:r>
+      <w:r>
+        <w:t>963</w:t>
+      </w:r>
+      <w:r>
+        <w:rPr>
+          <w:rFonts w:hint="eastAsia"/>
+        </w:rPr>
+        <w:t>年</w:t>
+      </w:r>
+      <w:r>
+        <w:rPr>
+          <w:rFonts w:hint="eastAsia"/>
+        </w:rPr>
+        <w:t>7</w:t>
+      </w:r>
+      <w:r>
+        <w:rPr>
+          <w:rFonts w:hint="eastAsia"/>
+        </w:rPr>
+        <w:t>月，到</w:t>
+      </w:r>
+      <w:r>
+        <w:rPr>
+          <w:rFonts w:hint="eastAsia"/>
+        </w:rPr>
+        <w:t>2</w:t>
+      </w:r>
+      <w:r>
+        <w:t>020</w:t>
+      </w:r>
+      <w:r>
+        <w:rPr>
+          <w:rFonts w:hint="eastAsia"/>
+        </w:rPr>
+        <w:t>年</w:t>
+      </w:r>
+      <w:r>
+        <w:rPr>
+          <w:rFonts w:hint="eastAsia"/>
+        </w:rPr>
+        <w:t>3</w:t>
+      </w:r>
+      <w:r>
+        <w:rPr>
+          <w:rFonts w:hint="eastAsia"/>
+        </w:rPr>
+        <w:t>月，取</w:t>
+      </w:r>
+      <w:r>
+        <w:t>6</w:t>
+      </w:r>
+      <w:r>
+        <w:rPr>
+          <w:rFonts w:hint="eastAsia"/>
+        </w:rPr>
+        <w:t>个因子，绘制月度收益率的变化曲线</w:t>
+      </w:r>
+    </w:p>
+    <w:p/>
+    <w:p>
+      <w:r>
+        <w:rPr>
+          <w:rFonts w:hint="eastAsia"/>
+        </w:rPr>
+        <w:t>代码：</w:t>
+      </w:r>
+      <w:r>
+        <w:rPr>
+          <w:rFonts w:hint="eastAsia"/>
+        </w:rPr>
+        <w:t>o</w:t>
+      </w:r>
+      <w:r>
+        <w:t>ls.py</w:t>
+      </w:r>
+    </w:p>
+    <w:p>
+      <w:r>
+        <w:rPr>
+          <w:rFonts w:hint="eastAsia"/>
+        </w:rPr>
+        <w:t>对每个产品，取</w:t>
+      </w:r>
+      <w:proofErr w:type="spellStart"/>
+      <w:r>
+        <w:t>nb_assets</w:t>
+      </w:r>
+      <w:proofErr w:type="spellEnd"/>
+      <w:r>
+        <w:rPr>
+          <w:rFonts w:hint="eastAsia"/>
+        </w:rPr>
+        <w:t>返回的收益率作为</w:t>
+      </w:r>
+      <w:r>
+        <w:rPr>
+          <w:rFonts w:hint="eastAsia"/>
+        </w:rPr>
+        <w:t>Y</w:t>
+      </w:r>
+      <w:r>
+        <w:rPr>
+          <w:rFonts w:hint="eastAsia"/>
+        </w:rPr>
+        <w:t>，取</w:t>
+      </w:r>
+      <w:proofErr w:type="spellStart"/>
+      <w:r>
+        <w:rPr>
+          <w:rFonts w:hint="eastAsia"/>
+        </w:rPr>
+        <w:t>F</w:t>
+      </w:r>
+      <w:r>
+        <w:t>F_factors</w:t>
+      </w:r>
+      <w:proofErr w:type="spellEnd"/>
+      <w:r>
+        <w:rPr>
+          <w:rFonts w:hint="eastAsia"/>
+        </w:rPr>
+        <w:t>五因子作为</w:t>
+      </w:r>
+      <w:r>
+        <w:rPr>
+          <w:rFonts w:hint="eastAsia"/>
+        </w:rPr>
+        <w:t>X</w:t>
+      </w:r>
+      <w:r>
+        <w:rPr>
+          <w:rFonts w:hint="eastAsia"/>
+        </w:rPr>
+        <w:t>，以每月数据代入进行线性回归</w:t>
+      </w:r>
+      <w:r>
+        <w:rPr>
+          <w:rFonts w:hint="eastAsia"/>
+        </w:rPr>
+        <w:t>；注意是以</w:t>
+      </w:r>
+      <w:r>
+        <w:rPr>
+          <w:rFonts w:hint="eastAsia"/>
+        </w:rPr>
+        <w:t>N</w:t>
+      </w:r>
+      <w:r>
+        <w:rPr>
+          <w:rFonts w:hint="eastAsia"/>
+        </w:rPr>
+        <w:t>月的五因子去回归</w:t>
+      </w:r>
+      <w:r>
+        <w:rPr>
+          <w:rFonts w:hint="eastAsia"/>
+        </w:rPr>
+        <w:t>N</w:t>
+      </w:r>
+      <w:r>
+        <w:t>+1</w:t>
+      </w:r>
+      <w:r>
+        <w:rPr>
+          <w:rFonts w:hint="eastAsia"/>
+        </w:rPr>
+        <w:t>月的收益率</w:t>
+      </w:r>
+    </w:p>
+    <w:p/>
+    <w:p>
+      <w:r>
+        <w:rPr>
+          <w:rFonts w:hint="eastAsia"/>
+        </w:rPr>
+        <w:t>对每个月，取收益率作为</w:t>
+      </w:r>
+      <w:r>
+        <w:rPr>
+          <w:rFonts w:hint="eastAsia"/>
+        </w:rPr>
+        <w:t>Y</w:t>
+      </w:r>
+      <w:r>
+        <w:rPr>
+          <w:rFonts w:hint="eastAsia"/>
+        </w:rPr>
+        <w:t>，取五因子作为</w:t>
+      </w:r>
+      <w:r>
+        <w:rPr>
+          <w:rFonts w:hint="eastAsia"/>
+        </w:rPr>
+        <w:t>X</w:t>
+      </w:r>
+      <w:r>
+        <w:rPr>
+          <w:rFonts w:hint="eastAsia"/>
+        </w:rPr>
+        <w:t>，以所有产品带入进行线性回归</w:t>
+      </w:r>
+      <w:r>
+        <w:rPr>
+          <w:rFonts w:hint="eastAsia"/>
+        </w:rPr>
+        <w:t>。绘制</w:t>
+      </w:r>
+      <w:r>
+        <w:rPr>
+          <w:rFonts w:hint="eastAsia"/>
+        </w:rPr>
+        <w:t>按照时间</w:t>
+      </w:r>
+      <w:r>
+        <w:rPr>
+          <w:rFonts w:hint="eastAsia"/>
+        </w:rPr>
+        <w:t>顺序</w:t>
+      </w:r>
+      <w:r>
+        <w:rPr>
+          <w:rFonts w:hint="eastAsia"/>
+        </w:rPr>
+        <w:t>，五因子系数的取值变化</w:t>
+      </w:r>
+      <w:r>
+        <w:rPr>
+          <w:rFonts w:hint="eastAsia"/>
+        </w:rPr>
+        <w:t>曲线</w:t>
+      </w:r>
+    </w:p>
+    <w:p/>
+    <w:p>
+      <w:r>
+        <w:rPr>
+          <w:rFonts w:hint="eastAsia"/>
+        </w:rPr>
+        <w:t>代码：</w:t>
+      </w:r>
+      <w:r>
+        <w:rPr>
+          <w:rFonts w:hint="eastAsia"/>
+        </w:rPr>
+        <w:t>c</w:t>
+      </w:r>
+      <w:r>
+        <w:t>ompete.py</w:t>
+      </w:r>
+    </w:p>
+    <w:p>
+      <w:r>
+        <w:rPr>
+          <w:rFonts w:hint="eastAsia"/>
+        </w:rPr>
+        <w:t>取</w:t>
+      </w:r>
+      <w:proofErr w:type="spellStart"/>
+      <w:r>
+        <w:rPr>
+          <w:rFonts w:hint="eastAsia"/>
+        </w:rPr>
+        <w:t>F</w:t>
+      </w:r>
+      <w:r>
+        <w:t>F_factors</w:t>
+      </w:r>
+      <w:proofErr w:type="spellEnd"/>
+      <w:r>
+        <w:rPr>
+          <w:rFonts w:hint="eastAsia"/>
+        </w:rPr>
+        <w:t>五因子，用其中四因子去回归单一因子，得到协方差值</w:t>
+      </w:r>
+      <w:r>
+        <w:rPr>
+          <w:rFonts w:hint="eastAsia"/>
+        </w:rPr>
+        <w:t>，即所谓因子竞争</w:t>
+      </w:r>
+    </w:p>
+    <w:p/>
+    <w:p>
+      <w:r>
+        <w:rPr>
+          <w:rFonts w:hint="eastAsia"/>
+        </w:rPr>
+        <w:t>代码：</w:t>
+      </w:r>
+      <w:r>
+        <w:rPr>
+          <w:rFonts w:hint="eastAsia"/>
+        </w:rPr>
+        <w:t>m</w:t>
+      </w:r>
+      <w:r>
+        <w:t>otion.py</w:t>
+      </w:r>
+    </w:p>
+    <w:p>
+      <w:r>
+        <w:rPr>
+          <w:rFonts w:hint="eastAsia"/>
+        </w:rPr>
+        <w:t>用</w:t>
+      </w:r>
+      <w:proofErr w:type="spellStart"/>
+      <w:r>
+        <w:rPr>
+          <w:rFonts w:hint="eastAsia"/>
+        </w:rPr>
+        <w:t>plot_acf</w:t>
+      </w:r>
+      <w:proofErr w:type="spellEnd"/>
+      <w:r>
+        <w:rPr>
+          <w:rFonts w:hint="eastAsia"/>
+        </w:rPr>
+        <w:t>绘制每个因子的自相关数据，即所谓因子动量</w:t>
+      </w:r>
+    </w:p>
+    <w:p/>
+    <w:p>
+      <w:r>
+        <w:rPr>
+          <w:rFonts w:hint="eastAsia"/>
+        </w:rPr>
+        <w:t>数据向上平移一格：</w:t>
+      </w:r>
+    </w:p>
+    <w:p>
+      <w:r>
+        <w:tab/>
+      </w:r>
+      <w:proofErr w:type="spellStart"/>
+      <w:r>
+        <w:t>xx.</w:t>
+      </w:r>
+      <w:proofErr w:type="gramStart"/>
+      <w:r>
+        <w:t>shift</w:t>
+      </w:r>
+      <w:proofErr w:type="spellEnd"/>
+      <w:r>
+        <w:t>(</w:t>
+      </w:r>
+      <w:proofErr w:type="gramEnd"/>
+      <w:r>
+        <w:t>-1)</w:t>
+      </w:r>
+    </w:p>
+    <w:p>
+      <w:r>
+        <w:rPr>
+          <w:rFonts w:hint="eastAsia"/>
+        </w:rPr>
+        <w:t>线性回归：</w:t>
+      </w:r>
+    </w:p>
+    <w:p>
+      <w:r>
+        <w:tab/>
+      </w:r>
+      <w:r>
+        <w:t xml:space="preserve">import </w:t>
+      </w:r>
+      <w:proofErr w:type="spellStart"/>
+      <w:r>
+        <w:t>statsmodels.api</w:t>
+      </w:r>
+      <w:proofErr w:type="spellEnd"/>
+      <w:r>
+        <w:t xml:space="preserve"> as </w:t>
+      </w:r>
+      <w:proofErr w:type="spellStart"/>
+      <w:r>
+        <w:t>sm</w:t>
+      </w:r>
+      <w:proofErr w:type="spellEnd"/>
+    </w:p>
+    <w:p>
+      <w:r>
+        <w:tab/>
+      </w:r>
+      <w:r>
+        <w:t>results=sm.OLS(endog=</w:t>
+      </w:r>
+      <w:proofErr w:type="gramStart"/>
+      <w:r>
+        <w:t>Y,exog</w:t>
+      </w:r>
+      <w:proofErr w:type="gramEnd"/>
+      <w:r>
+        <w:t>=sm.add_constant(data_FM.iloc[0:227,2:7])).fit()</w:t>
+      </w:r>
+    </w:p>
+    <w:p>
+      <w:r>
+        <w:tab/>
+      </w:r>
+      <w:proofErr w:type="spellStart"/>
+      <w:proofErr w:type="gramStart"/>
+      <w:r>
+        <w:t>results.params</w:t>
+      </w:r>
+      <w:proofErr w:type="spellEnd"/>
+      <w:proofErr w:type="gramEnd"/>
+    </w:p>
+    <w:p>
+      <w:r>
+        <w:rPr>
+          <w:rFonts w:hint="eastAsia"/>
+        </w:rPr>
+        <w:t>列顺序调整：</w:t>
+      </w:r>
+    </w:p>
+    <w:p>
+      <w:r>
+        <w:tab/>
+      </w:r>
+      <w:proofErr w:type="spellStart"/>
+      <w:r>
+        <w:t>reg_result</w:t>
+      </w:r>
+      <w:proofErr w:type="spellEnd"/>
+      <w:r>
+        <w:t xml:space="preserve"> = </w:t>
+      </w:r>
+      <w:proofErr w:type="spellStart"/>
+      <w:r>
+        <w:t>df_res_full_</w:t>
+      </w:r>
+      <w:proofErr w:type="gramStart"/>
+      <w:r>
+        <w:t>mat.reindex</w:t>
+      </w:r>
+      <w:proofErr w:type="spellEnd"/>
+      <w:proofErr w:type="gramEnd"/>
+      <w:r>
+        <w:t>(columns=</w:t>
+      </w:r>
+      <w:proofErr w:type="spellStart"/>
+      <w:r>
+        <w:t>column_names_inverted</w:t>
+      </w:r>
+      <w:proofErr w:type="spellEnd"/>
+      <w:r>
+        <w:t>)</w:t>
+      </w:r>
+    </w:p>
+    <w:p>
+      <w:r>
+        <w:rPr>
+          <w:rFonts w:hint="eastAsia"/>
+        </w:rPr>
+        <w:t>自相关数据：</w:t>
+      </w:r>
+    </w:p>
+    <w:p>
+      <w:r>
+        <w:tab/>
+      </w:r>
+      <w:proofErr w:type="spellStart"/>
+      <w:proofErr w:type="gramStart"/>
+      <w:r>
+        <w:t>sm.graphics.tsa.plot</w:t>
+      </w:r>
+      <w:proofErr w:type="gramEnd"/>
+      <w:r>
+        <w:t>_acf</w:t>
+      </w:r>
+      <w:proofErr w:type="spellEnd"/>
+      <w:r>
+        <w:t>(</w:t>
+      </w:r>
+      <w:proofErr w:type="spellStart"/>
+      <w:r>
+        <w:t>FF_factors.RMW</w:t>
+      </w:r>
+      <w:proofErr w:type="spellEnd"/>
+      <w:r>
+        <w:t>, lags=10)</w:t>
+      </w:r>
+    </w:p>
+    <w:p/>
+    <w:p>
+      <w:pPr>
+        <w:pStyle w:val="a3"/>
+        <w:numPr>
+          <w:ilvl w:val="0"/>
+          <w:numId w:val="1"/>
+        </w:numPr>
+        <w:ind w:firstLineChars="0"/>
+      </w:pPr>
+      <w:r>
+        <w:rPr>
+          <w:rFonts w:hint="eastAsia"/>
+        </w:rPr>
+        <w:t>数据</w:t>
+      </w:r>
+      <w:r>
+        <w:rPr>
+          <w:rFonts w:hint="eastAsia"/>
+        </w:rPr>
+        <w:t>预处理</w:t>
+      </w:r>
+    </w:p>
+    <w:p>
+      <w:r>
+        <w:rPr>
+          <w:rFonts w:hint="eastAsia"/>
+        </w:rPr>
+        <w:t>代码：</w:t>
+      </w:r>
+      <w:r>
+        <w:rPr>
+          <w:rFonts w:hint="eastAsia"/>
+        </w:rPr>
+        <w:t>p</w:t>
+      </w:r>
+      <w:r>
+        <w:t>repare.py</w:t>
+      </w:r>
+    </w:p>
+    <w:p>
+      <w:r>
+        <w:rPr>
+          <w:rFonts w:hint="eastAsia"/>
+        </w:rPr>
+        <w:t>选择</w:t>
+      </w:r>
+      <w:r>
+        <w:rPr>
+          <w:rFonts w:hint="eastAsia"/>
+        </w:rPr>
+        <w:t>8</w:t>
+      </w:r>
+      <w:r>
+        <w:rPr>
+          <w:rFonts w:hint="eastAsia"/>
+        </w:rPr>
+        <w:t>个因子，对每一月的所有产品，计算因子之间的相关性，重点关注未来收益因子与其它因子间的相关性，最后绘制分簇散点图</w:t>
+      </w:r>
+    </w:p>
+    <w:p/>
+    <w:p>
+      <w:r>
+        <w:rPr>
+          <w:rFonts w:hint="eastAsia"/>
+        </w:rPr>
+        <w:t>绘制</w:t>
+      </w:r>
+      <w:r>
+        <w:rPr>
+          <w:rFonts w:hint="eastAsia"/>
+        </w:rPr>
+        <w:t>2</w:t>
+      </w:r>
+      <w:r>
+        <w:rPr>
+          <w:rFonts w:hint="eastAsia"/>
+        </w:rPr>
+        <w:t>个因子与未来收益因子间的阴影折线图，表现为一个平滑函数</w:t>
+      </w:r>
+    </w:p>
+    <w:p/>
+    <w:p>
+      <w:r>
+        <w:rPr>
+          <w:rFonts w:hint="eastAsia"/>
+        </w:rPr>
+        <w:t>根据产品、因子进行分组，对每个分组计算自回归系数，然后绘制直方图</w:t>
+      </w:r>
+    </w:p>
+    <w:p/>
+    <w:p>
+      <w:r>
+        <w:rPr>
+          <w:rFonts w:hint="eastAsia"/>
+        </w:rPr>
+        <w:t>代码：</w:t>
+      </w:r>
+      <w:r>
+        <w:rPr>
+          <w:rFonts w:hint="eastAsia"/>
+        </w:rPr>
+        <w:t>scale</w:t>
+      </w:r>
+      <w:r>
+        <w:t>.py</w:t>
+      </w:r>
+    </w:p>
+    <w:p>
+      <w:r>
+        <w:rPr>
+          <w:rFonts w:hint="eastAsia"/>
+        </w:rPr>
+        <w:t>首先是一个</w:t>
+      </w:r>
+      <w:r>
+        <w:rPr>
+          <w:rFonts w:hint="eastAsia"/>
+        </w:rPr>
+        <w:t>exp(sin(x))</w:t>
+      </w:r>
+      <w:r>
+        <w:rPr>
+          <w:rFonts w:hint="eastAsia"/>
+        </w:rPr>
+        <w:t>的原始序列</w:t>
+      </w:r>
+    </w:p>
+    <w:p>
+      <w:r>
+        <w:rPr>
+          <w:rFonts w:hint="eastAsia"/>
+        </w:rPr>
+        <w:t>然后使用三种归一化方法进行数据平滑，绘制柱状图、直方图</w:t>
+      </w:r>
+    </w:p>
+    <w:p/>
+    <w:p>
+      <w:r>
+        <w:rPr>
+          <w:rFonts w:hint="eastAsia"/>
+        </w:rPr>
+        <w:t>代码：</w:t>
+      </w:r>
+      <w:r>
+        <w:rPr>
+          <w:rFonts w:hint="eastAsia"/>
+        </w:rPr>
+        <w:t>t</w:t>
+      </w:r>
+      <w:r>
+        <w:t>oy.py</w:t>
+      </w:r>
+    </w:p>
+    <w:p>
+      <w:r>
+        <w:rPr>
+          <w:rFonts w:hint="eastAsia"/>
+        </w:rPr>
+        <w:t>对市值因子作归一化，并用</w:t>
+      </w:r>
+      <w:r>
+        <w:rPr>
+          <w:rFonts w:hint="eastAsia"/>
+        </w:rPr>
+        <w:t>markdown</w:t>
+      </w:r>
+      <w:r>
+        <w:rPr>
+          <w:rFonts w:hint="eastAsia"/>
+        </w:rPr>
+        <w:t>展示</w:t>
+      </w:r>
+    </w:p>
+    <w:p>
+      <w:r>
+        <w:rPr>
+          <w:rFonts w:hint="eastAsia"/>
+        </w:rPr>
+        <w:t>用市值因子对收益率作线性回归，看上去</w:t>
+      </w:r>
+      <w:r>
+        <w:rPr>
+          <w:rFonts w:hint="eastAsia"/>
+        </w:rPr>
+        <w:t>ECDF</w:t>
+      </w:r>
+      <w:r>
+        <w:rPr>
+          <w:rFonts w:hint="eastAsia"/>
+        </w:rPr>
+        <w:t>归一化比简单归一化效果要好</w:t>
+      </w:r>
+    </w:p>
+    <w:p/>
+    <w:p>
+      <w:r>
+        <w:rPr>
+          <w:rFonts w:hint="eastAsia"/>
+        </w:rPr>
+        <w:t>协方差：</w:t>
+      </w:r>
+    </w:p>
+    <w:p>
+      <w:r>
+        <w:tab/>
+      </w:r>
+      <w:proofErr w:type="spellStart"/>
+      <w:r>
+        <w:t>data_</w:t>
+      </w:r>
+      <w:proofErr w:type="gramStart"/>
+      <w:r>
+        <w:t>corr.groupby</w:t>
+      </w:r>
+      <w:proofErr w:type="spellEnd"/>
+      <w:proofErr w:type="gramEnd"/>
+      <w:r>
+        <w:t>('date' ).</w:t>
+      </w:r>
+      <w:proofErr w:type="spellStart"/>
+      <w:r>
+        <w:t>corr</w:t>
+      </w:r>
+      <w:proofErr w:type="spellEnd"/>
+      <w:r>
+        <w:t>()</w:t>
+      </w:r>
+    </w:p>
+    <w:p>
+      <w:pPr>
+        <w:rPr>
+          <w:rFonts w:ascii="Source Code Pro" w:hAnsi="Source Code Pro"/>
+          <w:color w:val="000000"/>
+          <w:szCs w:val="21"/>
+          <w:shd w:val="clear" w:color="auto" w:fill="FAFAFA"/>
+        </w:rPr>
+      </w:pPr>
+      <w:r>
+        <w:rPr>
+          <w:rFonts w:hint="eastAsia"/>
+        </w:rPr>
+        <w:t>绘制小提琴图与</w:t>
+      </w:r>
+      <w:r>
+        <w:rPr>
+          <w:rFonts w:ascii="Source Code Pro" w:hAnsi="Source Code Pro"/>
+          <w:color w:val="000000"/>
+          <w:szCs w:val="21"/>
+          <w:shd w:val="clear" w:color="auto" w:fill="FAFAFA"/>
+        </w:rPr>
+        <w:t>分簇散点图</w:t>
+      </w:r>
+      <w:r>
+        <w:rPr>
+          <w:rFonts w:ascii="Source Code Pro" w:hAnsi="Source Code Pro" w:hint="eastAsia"/>
+          <w:color w:val="000000"/>
+          <w:szCs w:val="21"/>
+          <w:shd w:val="clear" w:color="auto" w:fill="FAFAFA"/>
+        </w:rPr>
+        <w:t>：</w:t>
+      </w:r>
+    </w:p>
+    <w:p>
+      <w:r>
+        <w:tab/>
+      </w:r>
+      <w:proofErr w:type="spellStart"/>
+      <w:proofErr w:type="gramStart"/>
+      <w:r>
+        <w:t>sns.violinplot</w:t>
+      </w:r>
+      <w:proofErr w:type="spellEnd"/>
+      <w:proofErr w:type="gramEnd"/>
+      <w:r>
+        <w:t>(x="Factors" , y="R1M_Usd" , data=</w:t>
+      </w:r>
+      <w:proofErr w:type="spellStart"/>
+      <w:r>
+        <w:t>data_corr</w:t>
+      </w:r>
+      <w:proofErr w:type="spellEnd"/>
+      <w:r>
+        <w:t>);</w:t>
+      </w:r>
+    </w:p>
+    <w:p>
+      <w:r>
+        <w:tab/>
+      </w:r>
+      <w:proofErr w:type="spellStart"/>
+      <w:proofErr w:type="gramStart"/>
+      <w:r>
+        <w:t>sns.swarmplot</w:t>
+      </w:r>
+      <w:proofErr w:type="spellEnd"/>
+      <w:proofErr w:type="gramEnd"/>
+      <w:r>
+        <w:t>(x="Factors" , y="R1M_Usd" , data=</w:t>
+      </w:r>
+      <w:proofErr w:type="spellStart"/>
+      <w:r>
+        <w:t>data_corr</w:t>
+      </w:r>
+      <w:proofErr w:type="spellEnd"/>
+      <w:r>
+        <w:t>);</w:t>
+      </w:r>
+    </w:p>
+    <w:p>
+      <w:r>
+        <w:rPr>
+          <w:rFonts w:hint="eastAsia"/>
+        </w:rPr>
+        <w:t>把列转为索引，进行折叠：</w:t>
+      </w:r>
+    </w:p>
+    <w:p>
+      <w:r>
+        <w:tab/>
+      </w:r>
+      <w:proofErr w:type="spellStart"/>
+      <w:r>
+        <w:t>unpivoted_data_ml</w:t>
+      </w:r>
+      <w:proofErr w:type="spellEnd"/>
+      <w:r>
+        <w:t xml:space="preserve"> = </w:t>
+      </w:r>
+      <w:proofErr w:type="spellStart"/>
+      <w:proofErr w:type="gramStart"/>
+      <w:r>
+        <w:t>pd.melt</w:t>
+      </w:r>
+      <w:proofErr w:type="spellEnd"/>
+      <w:proofErr w:type="gramEnd"/>
+      <w:r>
+        <w:t>(</w:t>
+      </w:r>
+      <w:proofErr w:type="spellStart"/>
+      <w:r>
+        <w:t>data_ml</w:t>
+      </w:r>
+      <w:proofErr w:type="spellEnd"/>
+      <w:r>
+        <w:t xml:space="preserve">[['R1M_Usd' ,'Mkt_Cap_12M_Usd' ,'Vol1Y_Usd' ]], </w:t>
+      </w:r>
+      <w:proofErr w:type="spellStart"/>
+      <w:r>
+        <w:t>id_vars</w:t>
+      </w:r>
+      <w:proofErr w:type="spellEnd"/>
+      <w:r>
+        <w:t>='R1M_Usd' )</w:t>
+      </w:r>
+    </w:p>
+    <w:p>
+      <w:r>
+        <w:rPr>
+          <w:rFonts w:hint="eastAsia"/>
+        </w:rPr>
+        <w:t>绘制带阴影的折线图：</w:t>
+      </w:r>
+    </w:p>
+    <w:p>
+      <w:r>
+        <w:tab/>
+      </w:r>
+      <w:proofErr w:type="spellStart"/>
+      <w:proofErr w:type="gramStart"/>
+      <w:r>
+        <w:t>sns.lineplot</w:t>
+      </w:r>
+      <w:proofErr w:type="spellEnd"/>
+      <w:proofErr w:type="gramEnd"/>
+      <w:r>
+        <w:t xml:space="preserve">(data = </w:t>
+      </w:r>
+      <w:proofErr w:type="spellStart"/>
+      <w:r>
+        <w:t>unpivoted_data_ml</w:t>
+      </w:r>
+      <w:proofErr w:type="spellEnd"/>
+      <w:r>
+        <w:t>, y='R1M_Usd' , x='value' , hue='variable' );</w:t>
+      </w:r>
+    </w:p>
+    <w:p>
+      <w:r>
+        <w:rPr>
+          <w:rFonts w:hint="eastAsia"/>
+        </w:rPr>
+        <w:t>自相关数据：</w:t>
+      </w:r>
+    </w:p>
+    <w:p>
+      <w:r>
+        <w:tab/>
+      </w:r>
+      <w:proofErr w:type="spellStart"/>
+      <w:r>
+        <w:t>X</w:t>
+      </w:r>
+      <w:r>
+        <w:rPr>
+          <w:rFonts w:hint="eastAsia"/>
+        </w:rPr>
+        <w:t>xx</w:t>
+      </w:r>
+      <w:r>
+        <w:t>.apply</w:t>
+      </w:r>
+      <w:proofErr w:type="spellEnd"/>
+      <w:r>
+        <w:t xml:space="preserve">(lambda x: </w:t>
+      </w:r>
+      <w:proofErr w:type="gramStart"/>
+      <w:r>
+        <w:t>x[</w:t>
+      </w:r>
+      <w:proofErr w:type="gramEnd"/>
+      <w:r>
+        <w:t>'value' ].</w:t>
+      </w:r>
+      <w:proofErr w:type="spellStart"/>
+      <w:r>
+        <w:t>autocorr</w:t>
+      </w:r>
+      <w:proofErr w:type="spellEnd"/>
+      <w:r>
+        <w:t>(lag=1))</w:t>
+      </w:r>
+    </w:p>
+    <w:p>
+      <w:r>
+        <w:rPr>
+          <w:rFonts w:hint="eastAsia"/>
+        </w:rPr>
+        <w:lastRenderedPageBreak/>
+        <w:t>使用函数批量生成</w:t>
+      </w:r>
+      <w:r>
+        <w:rPr>
+          <w:rFonts w:hint="eastAsia"/>
+        </w:rPr>
+        <w:t>列：</w:t>
+      </w:r>
+    </w:p>
+    <w:p>
+      <w:pPr>
+        <w:ind w:leftChars="200" w:left="420"/>
+      </w:pPr>
+      <w:proofErr w:type="spellStart"/>
+      <w:r>
+        <w:rPr>
+          <w:rFonts w:hint="eastAsia"/>
+        </w:rPr>
+        <w:t>data_norm</w:t>
+      </w:r>
+      <w:proofErr w:type="spellEnd"/>
+      <w:r>
+        <w:rPr>
+          <w:rFonts w:hint="eastAsia"/>
+        </w:rPr>
+        <w:t>=</w:t>
+      </w:r>
+      <w:proofErr w:type="spellStart"/>
+      <w:proofErr w:type="gramStart"/>
+      <w:r>
+        <w:rPr>
+          <w:rFonts w:hint="eastAsia"/>
+        </w:rPr>
+        <w:t>pd.DataFrame.from</w:t>
+      </w:r>
+      <w:proofErr w:type="gramEnd"/>
+      <w:r>
+        <w:rPr>
+          <w:rFonts w:hint="eastAsia"/>
+        </w:rPr>
+        <w:t>_dict</w:t>
+      </w:r>
+      <w:proofErr w:type="spellEnd"/>
+      <w:r>
+        <w:rPr>
+          <w:rFonts w:hint="eastAsia"/>
+        </w:rPr>
+        <w:t>(</w:t>
+      </w:r>
+      <w:proofErr w:type="spellStart"/>
+      <w:r>
+        <w:rPr>
+          <w:rFonts w:hint="eastAsia"/>
+        </w:rPr>
+        <w:t>dict</w:t>
+      </w:r>
+      <w:proofErr w:type="spellEnd"/>
+      <w:r>
+        <w:rPr>
+          <w:rFonts w:hint="eastAsia"/>
+        </w:rPr>
+        <w:t xml:space="preserve">( </w:t>
+      </w:r>
+    </w:p>
+    <w:p>
+      <w:pPr>
+        <w:ind w:leftChars="200" w:left="420"/>
+      </w:pPr>
+      <w:r>
+        <w:rPr>
+          <w:rFonts w:hint="eastAsia"/>
+        </w:rPr>
+        <w:t>index=</w:t>
+      </w:r>
+      <w:proofErr w:type="spellStart"/>
+      <w:proofErr w:type="gramStart"/>
+      <w:r>
+        <w:rPr>
+          <w:rFonts w:hint="eastAsia"/>
+        </w:rPr>
+        <w:t>np.linspace</w:t>
+      </w:r>
+      <w:proofErr w:type="spellEnd"/>
+      <w:proofErr w:type="gramEnd"/>
+      <w:r>
+        <w:rPr>
+          <w:rFonts w:hint="eastAsia"/>
+        </w:rPr>
+        <w:t xml:space="preserve">(1,length,length), </w:t>
+      </w:r>
+    </w:p>
+    <w:p>
+      <w:pPr>
+        <w:ind w:leftChars="200" w:left="420"/>
+      </w:pPr>
+      <w:r>
+        <w:t>norm_0_1=norm_0_1(x),</w:t>
+      </w:r>
+    </w:p>
+    <w:p>
+      <w:pPr>
+        <w:ind w:leftChars="200" w:left="420"/>
+      </w:pPr>
+      <w:proofErr w:type="spellStart"/>
+      <w:r>
+        <w:t>norm_standard</w:t>
+      </w:r>
+      <w:proofErr w:type="spellEnd"/>
+      <w:r>
+        <w:t>=</w:t>
+      </w:r>
+      <w:proofErr w:type="spellStart"/>
+      <w:r>
+        <w:t>norm_standard</w:t>
+      </w:r>
+      <w:proofErr w:type="spellEnd"/>
+      <w:r>
+        <w:t>(x),</w:t>
+      </w:r>
+    </w:p>
+    <w:p>
+      <w:pPr>
+        <w:ind w:leftChars="200" w:left="420"/>
+      </w:pPr>
+      <w:proofErr w:type="spellStart"/>
+      <w:r>
+        <w:t>norm_unif</w:t>
+      </w:r>
+      <w:proofErr w:type="spellEnd"/>
+      <w:r>
+        <w:t>=</w:t>
+      </w:r>
+      <w:proofErr w:type="spellStart"/>
+      <w:r>
+        <w:t>norm_unif</w:t>
+      </w:r>
+      <w:proofErr w:type="spellEnd"/>
+      <w:r>
+        <w:t>(x)))</w:t>
+      </w:r>
+    </w:p>
+    <w:p>
+      <w:r>
+        <w:rPr>
+          <w:rFonts w:hint="eastAsia"/>
+        </w:rPr>
+        <w:t>从字典生成</w:t>
+      </w:r>
+      <w:proofErr w:type="spellStart"/>
+      <w:r>
+        <w:t>DataFrame</w:t>
+      </w:r>
+      <w:proofErr w:type="spellEnd"/>
+      <w:r>
+        <w:rPr>
+          <w:rFonts w:hint="eastAsia"/>
+        </w:rPr>
+        <w:t>：</w:t>
+      </w:r>
+    </w:p>
+    <w:p>
+      <w:r>
+        <w:tab/>
+      </w:r>
+      <w:proofErr w:type="spellStart"/>
+      <w:proofErr w:type="gramStart"/>
+      <w:r>
+        <w:t>pd.DataFrame.from</w:t>
+      </w:r>
+      <w:proofErr w:type="gramEnd"/>
+      <w:r>
+        <w:t>_dict</w:t>
+      </w:r>
+      <w:proofErr w:type="spellEnd"/>
+      <w:r>
+        <w:t>( xxx )</w:t>
+      </w:r>
+    </w:p>
+    <w:p/>
+    <w:p>
+      <w:pPr>
+        <w:pStyle w:val="a3"/>
+        <w:numPr>
+          <w:ilvl w:val="0"/>
+          <w:numId w:val="1"/>
+        </w:numPr>
+        <w:ind w:firstLineChars="0"/>
+      </w:pPr>
+      <w:r>
+        <w:rPr>
+          <w:rFonts w:hint="eastAsia"/>
+        </w:rPr>
+        <w:t>L</w:t>
+      </w:r>
+      <w:r>
+        <w:t>ASSO</w:t>
+      </w:r>
+      <w:r>
+        <w:rPr>
+          <w:rFonts w:hint="eastAsia"/>
+        </w:rPr>
+        <w:t>回归</w:t>
+      </w:r>
+    </w:p>
+    <w:p>
+      <w:r>
+        <w:rPr>
+          <w:rFonts w:hint="eastAsia"/>
+        </w:rPr>
+        <w:t>代码：</w:t>
+      </w:r>
+      <w:r>
+        <w:rPr>
+          <w:rFonts w:hint="eastAsia"/>
+        </w:rPr>
+        <w:t>l</w:t>
+      </w:r>
+      <w:r>
+        <w:t>asso.py</w:t>
+      </w:r>
+    </w:p>
+    <w:p>
+      <w:r>
+        <w:rPr>
+          <w:rFonts w:hint="eastAsia"/>
+        </w:rPr>
+        <w:t>设定一组</w:t>
+      </w:r>
+      <w:r>
+        <w:rPr>
+          <w:rFonts w:hint="eastAsia"/>
+        </w:rPr>
+        <w:t>alpha</w:t>
+      </w:r>
+      <w:r>
+        <w:rPr>
+          <w:rFonts w:hint="eastAsia"/>
+        </w:rPr>
+        <w:t>系数（小于</w:t>
+      </w:r>
+      <w:r>
+        <w:rPr>
+          <w:rFonts w:hint="eastAsia"/>
+        </w:rPr>
+        <w:t>1</w:t>
+      </w:r>
+      <w:r>
+        <w:rPr>
+          <w:rFonts w:hint="eastAsia"/>
+        </w:rPr>
+        <w:t>），作</w:t>
+      </w:r>
+      <w:r>
+        <w:rPr>
+          <w:rFonts w:hint="eastAsia"/>
+        </w:rPr>
+        <w:t>Lasso</w:t>
+      </w:r>
+      <w:r>
+        <w:rPr>
+          <w:rFonts w:hint="eastAsia"/>
+        </w:rPr>
+        <w:t>回归得到</w:t>
+      </w:r>
+      <w:proofErr w:type="spellStart"/>
+      <w:r>
+        <w:rPr>
+          <w:rFonts w:hint="eastAsia"/>
+        </w:rPr>
+        <w:t>coef</w:t>
+      </w:r>
+      <w:proofErr w:type="spellEnd"/>
+      <w:r>
+        <w:rPr>
+          <w:rFonts w:hint="eastAsia"/>
+        </w:rPr>
+        <w:t>值，从</w:t>
+      </w:r>
+      <w:r>
+        <w:rPr>
+          <w:rFonts w:hint="eastAsia"/>
+        </w:rPr>
+        <w:t>92</w:t>
+      </w:r>
+      <w:r>
+        <w:rPr>
+          <w:rFonts w:hint="eastAsia"/>
+        </w:rPr>
+        <w:t>个因子中选出有效度最高的</w:t>
+      </w:r>
+      <w:r>
+        <w:rPr>
+          <w:rFonts w:hint="eastAsia"/>
+        </w:rPr>
+        <w:t>12</w:t>
+      </w:r>
+      <w:r>
+        <w:rPr>
+          <w:rFonts w:hint="eastAsia"/>
+        </w:rPr>
+        <w:t>个因子，绘制折线图</w:t>
+      </w:r>
+    </w:p>
+    <w:p>
+      <w:r>
+        <w:rPr>
+          <w:rFonts w:hint="eastAsia"/>
+        </w:rPr>
+        <w:t>设定一组</w:t>
+      </w:r>
+      <w:r>
+        <w:rPr>
+          <w:rFonts w:hint="eastAsia"/>
+        </w:rPr>
+        <w:t>alpha</w:t>
+      </w:r>
+      <w:r>
+        <w:rPr>
+          <w:rFonts w:hint="eastAsia"/>
+        </w:rPr>
+        <w:t>系数（大于</w:t>
+      </w:r>
+      <w:r>
+        <w:rPr>
+          <w:rFonts w:hint="eastAsia"/>
+        </w:rPr>
+        <w:t>1</w:t>
+      </w:r>
+      <w:r>
+        <w:rPr>
+          <w:rFonts w:hint="eastAsia"/>
+        </w:rPr>
+        <w:t>），作岭回归得到</w:t>
+      </w:r>
+      <w:proofErr w:type="spellStart"/>
+      <w:r>
+        <w:rPr>
+          <w:rFonts w:hint="eastAsia"/>
+        </w:rPr>
+        <w:t>coef</w:t>
+      </w:r>
+      <w:proofErr w:type="spellEnd"/>
+      <w:r>
+        <w:rPr>
+          <w:rFonts w:hint="eastAsia"/>
+        </w:rPr>
+        <w:t>值，对有效度最高的</w:t>
+      </w:r>
+      <w:r>
+        <w:rPr>
+          <w:rFonts w:hint="eastAsia"/>
+        </w:rPr>
+        <w:t>12</w:t>
+      </w:r>
+      <w:r>
+        <w:rPr>
+          <w:rFonts w:hint="eastAsia"/>
+        </w:rPr>
+        <w:t>个因子，绘制折线图</w:t>
+      </w:r>
+    </w:p>
+    <w:p>
+      <w:r>
+        <w:rPr>
+          <w:rFonts w:hint="eastAsia"/>
+        </w:rPr>
+        <w:t>备注：</w:t>
+      </w:r>
+      <w:r>
+        <w:rPr>
+          <w:rFonts w:hint="eastAsia"/>
+        </w:rPr>
+        <w:t>实际上是因子筛选</w:t>
+      </w:r>
+    </w:p>
+    <w:p/>
+    <w:p>
+      <w:r>
+        <w:rPr>
+          <w:rFonts w:hint="eastAsia"/>
+        </w:rPr>
+        <w:t>对每个月，用历史月份计算</w:t>
+      </w:r>
+      <w:r>
+        <w:rPr>
+          <w:rFonts w:hint="eastAsia"/>
+        </w:rPr>
+        <w:t>3</w:t>
+      </w:r>
+      <w:r>
+        <w:rPr>
+          <w:rFonts w:hint="eastAsia"/>
+        </w:rPr>
+        <w:t>种权重，然后对所有产品进行组合计算收益，最后看收益的标准差，也就是波动率；协方差矩阵求逆、弹性网络回归两种方法得到的权重更优</w:t>
+      </w:r>
+    </w:p>
+    <w:p>
+      <w:r>
+        <w:rPr>
+          <w:rFonts w:hint="eastAsia"/>
+        </w:rPr>
+        <w:t>备注：实际上是股票筛选</w:t>
+      </w:r>
+    </w:p>
+    <w:p/>
+    <w:p>
+      <w:r>
+        <w:rPr>
+          <w:rFonts w:hint="eastAsia"/>
+        </w:rPr>
+        <w:t>根据训练集作弹性网络回归，然后对测试集计算</w:t>
+      </w:r>
+      <w:r>
+        <w:rPr>
+          <w:rFonts w:hint="eastAsia"/>
+        </w:rPr>
+        <w:t>MSE</w:t>
+      </w:r>
+      <w:r>
+        <w:rPr>
+          <w:rFonts w:hint="eastAsia"/>
+        </w:rPr>
+        <w:t>均方差、命中率</w:t>
+      </w:r>
+    </w:p>
+    <w:p/>
+    <w:p>
+      <w:r>
+        <w:rPr>
+          <w:rFonts w:hint="eastAsia"/>
+        </w:rPr>
+        <w:t>L</w:t>
+      </w:r>
+      <w:r>
+        <w:t>asso</w:t>
+      </w:r>
+      <w:r>
+        <w:rPr>
+          <w:rFonts w:hint="eastAsia"/>
+        </w:rPr>
+        <w:t>回归</w:t>
+      </w:r>
+      <w:r>
+        <w:rPr>
+          <w:rFonts w:hint="eastAsia"/>
+        </w:rPr>
+        <w:t>：</w:t>
+      </w:r>
+    </w:p>
+    <w:p>
+      <w:r>
+        <w:t xml:space="preserve">    lasso = Lasso(alpha=alpha) </w:t>
+      </w:r>
+    </w:p>
+    <w:p>
+      <w:r>
+        <w:t xml:space="preserve">    </w:t>
+      </w:r>
+      <w:proofErr w:type="spellStart"/>
+      <w:r>
+        <w:t>lasso.fit</w:t>
+      </w:r>
+      <w:proofErr w:type="spellEnd"/>
+      <w:r>
+        <w:t>(</w:t>
+      </w:r>
+      <w:proofErr w:type="spellStart"/>
+      <w:r>
+        <w:t>X_</w:t>
+      </w:r>
+      <w:proofErr w:type="gramStart"/>
+      <w:r>
+        <w:t>penalized,y</w:t>
+      </w:r>
+      <w:proofErr w:type="gramEnd"/>
+      <w:r>
+        <w:t>_penalized</w:t>
+      </w:r>
+      <w:proofErr w:type="spellEnd"/>
+      <w:r>
+        <w:t xml:space="preserve">) </w:t>
+      </w:r>
+    </w:p>
+    <w:p>
+      <w:r>
+        <w:t xml:space="preserve">    </w:t>
+      </w:r>
+      <w:proofErr w:type="spellStart"/>
+      <w:r>
+        <w:t>lasso_res</w:t>
+      </w:r>
+      <w:proofErr w:type="spellEnd"/>
+      <w:r>
+        <w:t xml:space="preserve">[alpha] = </w:t>
+      </w:r>
+      <w:proofErr w:type="spellStart"/>
+      <w:proofErr w:type="gramStart"/>
+      <w:r>
+        <w:t>lasso.coef</w:t>
+      </w:r>
+      <w:proofErr w:type="spellEnd"/>
+      <w:proofErr w:type="gramEnd"/>
+      <w:r>
+        <w:t>_</w:t>
+      </w:r>
+    </w:p>
+    <w:p>
+      <w:r>
+        <w:rPr>
+          <w:rFonts w:hint="eastAsia"/>
+        </w:rPr>
+        <w:t>岭回归</w:t>
+      </w:r>
+      <w:r>
+        <w:rPr>
+          <w:rFonts w:hint="eastAsia"/>
+        </w:rPr>
+        <w:t>：</w:t>
+      </w:r>
+    </w:p>
+    <w:p>
+      <w:r>
+        <w:t xml:space="preserve">    ridge = Ridge(alpha=alpha) </w:t>
+      </w:r>
+    </w:p>
+    <w:p>
+      <w:r>
+        <w:t xml:space="preserve">    </w:t>
+      </w:r>
+      <w:proofErr w:type="spellStart"/>
+      <w:r>
+        <w:t>ridge.fit</w:t>
+      </w:r>
+      <w:proofErr w:type="spellEnd"/>
+      <w:r>
+        <w:t>(</w:t>
+      </w:r>
+      <w:proofErr w:type="spellStart"/>
+      <w:r>
+        <w:t>X_</w:t>
+      </w:r>
+      <w:proofErr w:type="gramStart"/>
+      <w:r>
+        <w:t>penalized,y</w:t>
+      </w:r>
+      <w:proofErr w:type="gramEnd"/>
+      <w:r>
+        <w:t>_penalized</w:t>
+      </w:r>
+      <w:proofErr w:type="spellEnd"/>
+      <w:r>
+        <w:t xml:space="preserve">) </w:t>
+      </w:r>
+    </w:p>
+    <w:p>
+      <w:r>
+        <w:t xml:space="preserve">    </w:t>
+      </w:r>
+      <w:proofErr w:type="spellStart"/>
+      <w:r>
+        <w:t>ridge_res</w:t>
+      </w:r>
+      <w:proofErr w:type="spellEnd"/>
+      <w:r>
+        <w:t xml:space="preserve">[alpha] = </w:t>
+      </w:r>
+      <w:proofErr w:type="spellStart"/>
+      <w:proofErr w:type="gramStart"/>
+      <w:r>
+        <w:t>ridge.coef</w:t>
+      </w:r>
+      <w:proofErr w:type="spellEnd"/>
+      <w:proofErr w:type="gramEnd"/>
+      <w:r>
+        <w:t>_</w:t>
+      </w:r>
+    </w:p>
+    <w:p>
+      <w:r>
+        <w:rPr>
+          <w:rFonts w:hint="eastAsia"/>
+        </w:rPr>
+        <w:t>协方差矩阵求逆：</w:t>
+      </w:r>
+    </w:p>
+    <w:p>
+      <w:r>
+        <w:tab/>
+      </w:r>
+      <w:r>
+        <w:t>sigma=</w:t>
+      </w:r>
+      <w:proofErr w:type="spellStart"/>
+      <w:r>
+        <w:t>np.cov</w:t>
+      </w:r>
+      <w:proofErr w:type="spellEnd"/>
+      <w:r>
+        <w:t>(</w:t>
+      </w:r>
+      <w:proofErr w:type="spellStart"/>
+      <w:proofErr w:type="gramStart"/>
+      <w:r>
+        <w:t>returns.T</w:t>
+      </w:r>
+      <w:proofErr w:type="spellEnd"/>
+      <w:proofErr w:type="gramEnd"/>
+      <w:r>
+        <w:t>)+1e-2*</w:t>
+      </w:r>
+      <w:proofErr w:type="spellStart"/>
+      <w:r>
+        <w:t>np.identity</w:t>
+      </w:r>
+      <w:proofErr w:type="spellEnd"/>
+      <w:r>
+        <w:t>(N)</w:t>
+      </w:r>
+    </w:p>
+    <w:p>
+      <w:r>
+        <w:tab/>
+      </w:r>
+      <w:r>
+        <w:t xml:space="preserve">w = </w:t>
+      </w:r>
+      <w:proofErr w:type="spellStart"/>
+      <w:proofErr w:type="gramStart"/>
+      <w:r>
+        <w:t>np.matmul</w:t>
+      </w:r>
+      <w:proofErr w:type="spellEnd"/>
+      <w:proofErr w:type="gramEnd"/>
+      <w:r>
+        <w:t>(</w:t>
+      </w:r>
+      <w:proofErr w:type="spellStart"/>
+      <w:r>
+        <w:t>np.linalg.inv</w:t>
+      </w:r>
+      <w:proofErr w:type="spellEnd"/>
+      <w:r>
+        <w:t>(sigma),</w:t>
+      </w:r>
+      <w:proofErr w:type="spellStart"/>
+      <w:r>
+        <w:t>np.repeat</w:t>
+      </w:r>
+      <w:proofErr w:type="spellEnd"/>
+      <w:r>
+        <w:t>(1,N))</w:t>
+      </w:r>
+    </w:p>
+    <w:p>
+      <w:r>
+        <w:tab/>
+      </w:r>
+      <w:r>
+        <w:t xml:space="preserve">return w / </w:t>
+      </w:r>
+      <w:proofErr w:type="spellStart"/>
+      <w:r>
+        <w:t>np.sum</w:t>
+      </w:r>
+      <w:proofErr w:type="spellEnd"/>
+      <w:r>
+        <w:t>(w)</w:t>
+      </w:r>
+    </w:p>
+    <w:p>
+      <w:r>
+        <w:rPr>
+          <w:rFonts w:hint="eastAsia"/>
+        </w:rPr>
+        <w:t>弹性网络回归</w:t>
+      </w:r>
+      <w:r>
+        <w:rPr>
+          <w:rFonts w:hint="eastAsia"/>
+        </w:rPr>
+        <w:t>：</w:t>
+      </w:r>
+    </w:p>
+    <w:p>
+      <w:r>
+        <w:tab/>
+      </w:r>
+      <w:proofErr w:type="spellStart"/>
+      <w:r>
+        <w:t>lr</w:t>
+      </w:r>
+      <w:proofErr w:type="spellEnd"/>
+      <w:r>
+        <w:t>=</w:t>
+      </w:r>
+      <w:proofErr w:type="spellStart"/>
+      <w:r>
+        <w:t>ElasticNet</w:t>
+      </w:r>
+      <w:proofErr w:type="spellEnd"/>
+      <w:r>
+        <w:t>(alpha=</w:t>
+      </w:r>
+      <w:proofErr w:type="gramStart"/>
+      <w:r>
+        <w:t>alpha,l</w:t>
+      </w:r>
+      <w:proofErr w:type="gramEnd"/>
+      <w:r>
+        <w:t>1_ratio=Lambda)</w:t>
+      </w:r>
+    </w:p>
+    <w:p>
+      <w:r>
+        <w:tab/>
+      </w:r>
+      <w:proofErr w:type="spellStart"/>
+      <w:r>
+        <w:t>lr.fit</w:t>
+      </w:r>
+      <w:proofErr w:type="spellEnd"/>
+      <w:r>
+        <w:t>(</w:t>
+      </w:r>
+      <w:proofErr w:type="spellStart"/>
+      <w:proofErr w:type="gramStart"/>
+      <w:r>
+        <w:t>X,y</w:t>
+      </w:r>
+      <w:proofErr w:type="spellEnd"/>
+      <w:proofErr w:type="gramEnd"/>
+      <w:r>
+        <w:t>)</w:t>
+      </w:r>
+    </w:p>
+    <w:p>
+      <w:r>
+        <w:tab/>
+      </w:r>
+      <w:r>
+        <w:t>err=y-</w:t>
+      </w:r>
+      <w:proofErr w:type="spellStart"/>
+      <w:proofErr w:type="gramStart"/>
+      <w:r>
+        <w:t>lr.predict</w:t>
+      </w:r>
+      <w:proofErr w:type="spellEnd"/>
+      <w:proofErr w:type="gramEnd"/>
+      <w:r>
+        <w:t>(X)</w:t>
+      </w:r>
+    </w:p>
+    <w:p>
+      <w:r>
+        <w:tab/>
+      </w:r>
+      <w:r>
+        <w:t>w=(1-np.sum(</w:t>
+      </w:r>
+      <w:proofErr w:type="spellStart"/>
+      <w:proofErr w:type="gramStart"/>
+      <w:r>
+        <w:t>lr.coef</w:t>
+      </w:r>
+      <w:proofErr w:type="spellEnd"/>
+      <w:proofErr w:type="gramEnd"/>
+      <w:r>
+        <w:t>_))/</w:t>
+      </w:r>
+      <w:proofErr w:type="spellStart"/>
+      <w:r>
+        <w:t>np.var</w:t>
+      </w:r>
+      <w:proofErr w:type="spellEnd"/>
+      <w:r>
+        <w:t>(err)</w:t>
+      </w:r>
+    </w:p>
+    <w:p/>
+    <w:p>
+      <w:pPr>
+        <w:pStyle w:val="a3"/>
+        <w:numPr>
+          <w:ilvl w:val="0"/>
+          <w:numId w:val="1"/>
+        </w:numPr>
+        <w:ind w:firstLineChars="0"/>
+      </w:pPr>
+      <w:r>
+        <w:rPr>
+          <w:rFonts w:hint="eastAsia"/>
+        </w:rPr>
+        <w:t>决策树</w:t>
+      </w:r>
+    </w:p>
+    <w:p>
+      <w:r>
+        <w:rPr>
+          <w:rFonts w:hint="eastAsia"/>
+        </w:rPr>
+        <w:t>代码：</w:t>
+      </w:r>
+      <w:r>
+        <w:rPr>
+          <w:rFonts w:hint="eastAsia"/>
+        </w:rPr>
+        <w:t>tr</w:t>
+      </w:r>
+      <w:r>
+        <w:t>ee.py</w:t>
+      </w:r>
+    </w:p>
+    <w:p>
+      <w:pPr>
+        <w:rPr>
+          <w:rFonts w:hint="eastAsia"/>
+        </w:rPr>
+      </w:pPr>
+      <w:r>
+        <w:rPr>
+          <w:rFonts w:hint="eastAsia"/>
+        </w:rPr>
+        <w:t>以</w:t>
+      </w:r>
+      <w:r>
+        <w:rPr>
+          <w:rFonts w:hint="eastAsia"/>
+        </w:rPr>
+        <w:t>93</w:t>
+      </w:r>
+      <w:r>
+        <w:rPr>
+          <w:rFonts w:hint="eastAsia"/>
+        </w:rPr>
+        <w:t>个因子为条件，收益率为目标，训练决策树</w:t>
+      </w:r>
+    </w:p>
+    <w:p>
+      <w:pPr>
+        <w:rPr>
+          <w:rFonts w:hint="eastAsia"/>
+        </w:rPr>
+      </w:pPr>
+      <w:r>
+        <w:rPr>
+          <w:rFonts w:hint="eastAsia"/>
+        </w:rPr>
+        <w:lastRenderedPageBreak/>
+        <w:t>拿训练集数据作验证</w:t>
+      </w:r>
+    </w:p>
+    <w:p>
+      <w:pPr>
+        <w:rPr>
+          <w:rFonts w:hint="eastAsia"/>
+        </w:rPr>
+      </w:pPr>
+      <w:r>
+        <w:rPr>
+          <w:rFonts w:hint="eastAsia"/>
+        </w:rPr>
+        <w:t>绘制</w:t>
+      </w:r>
+      <w:r>
+        <w:rPr>
+          <w:rFonts w:hint="eastAsia"/>
+        </w:rPr>
+        <w:t>3</w:t>
+      </w:r>
+      <w:r>
+        <w:rPr>
+          <w:rFonts w:hint="eastAsia"/>
+        </w:rPr>
+        <w:t>个因子与未来收益因子间的阴影折线图</w:t>
+      </w:r>
+    </w:p>
+    <w:p>
+      <w:r>
+        <w:rPr>
+          <w:rFonts w:hint="eastAsia"/>
+        </w:rPr>
+        <w:t>用训练集训练决策树，用测试集检验，看</w:t>
+      </w:r>
+      <w:r>
+        <w:rPr>
+          <w:rFonts w:hint="eastAsia"/>
+        </w:rPr>
+        <w:t>MSE</w:t>
+      </w:r>
+      <w:r>
+        <w:rPr>
+          <w:rFonts w:hint="eastAsia"/>
+        </w:rPr>
+        <w:t>均方差、命中率</w:t>
+      </w:r>
+    </w:p>
+    <w:p/>
+    <w:p>
+      <w:pPr>
+        <w:rPr>
+          <w:rFonts w:hint="eastAsia"/>
+        </w:rPr>
+      </w:pPr>
+      <w:r>
+        <w:rPr>
+          <w:rFonts w:hint="eastAsia"/>
+        </w:rPr>
+        <w:t>代码：</w:t>
+      </w:r>
+      <w:r>
+        <w:rPr>
+          <w:rFonts w:hint="eastAsia"/>
+        </w:rPr>
+        <w:t>f</w:t>
+      </w:r>
+      <w:r>
+        <w:t>orest.py</w:t>
+      </w:r>
+    </w:p>
+    <w:p>
+      <w:pPr>
+        <w:rPr>
+          <w:rFonts w:hint="eastAsia"/>
+        </w:rPr>
+      </w:pPr>
+      <w:r>
+        <w:rPr>
+          <w:rFonts w:hint="eastAsia"/>
+        </w:rPr>
+        <w:t>构造包含</w:t>
+      </w:r>
+      <w:r>
+        <w:rPr>
+          <w:rFonts w:hint="eastAsia"/>
+        </w:rPr>
+        <w:t>40</w:t>
+      </w:r>
+      <w:r>
+        <w:rPr>
+          <w:rFonts w:hint="eastAsia"/>
+        </w:rPr>
+        <w:t>个决策树的随机森林</w:t>
+      </w:r>
+    </w:p>
+    <w:p>
+      <w:pPr>
+        <w:rPr>
+          <w:rFonts w:hint="eastAsia"/>
+        </w:rPr>
+      </w:pPr>
+      <w:r>
+        <w:rPr>
+          <w:rFonts w:hint="eastAsia"/>
+        </w:rPr>
+        <w:t>用训练集训练随机森林回归，用测试集检验，看</w:t>
+      </w:r>
+      <w:r>
+        <w:rPr>
+          <w:rFonts w:hint="eastAsia"/>
+        </w:rPr>
+        <w:t>MSE</w:t>
+      </w:r>
+      <w:r>
+        <w:rPr>
+          <w:rFonts w:hint="eastAsia"/>
+        </w:rPr>
+        <w:t>均方差、命中率</w:t>
+      </w:r>
+    </w:p>
+    <w:p>
+      <w:r>
+        <w:rPr>
+          <w:rFonts w:hint="eastAsia"/>
+        </w:rPr>
+        <w:t>用训练集训练随机森林分类，用测试集检验，看命中率</w:t>
+      </w:r>
+    </w:p>
+    <w:p>
+      <w:r>
+        <w:rPr>
+          <w:rFonts w:hint="eastAsia"/>
+        </w:rPr>
+        <w:t>用训练集训练提升树，用测试集检验，看命中率</w:t>
+      </w:r>
+    </w:p>
+    <w:p/>
+    <w:p>
+      <w:pPr>
+        <w:rPr>
+          <w:rFonts w:hint="eastAsia"/>
+        </w:rPr>
+      </w:pPr>
+      <w:r>
+        <w:rPr>
+          <w:rFonts w:hint="eastAsia"/>
+        </w:rPr>
+        <w:t>代码：</w:t>
+      </w:r>
+      <w:r>
+        <w:rPr>
+          <w:rFonts w:hint="eastAsia"/>
+        </w:rPr>
+        <w:t>x</w:t>
+      </w:r>
+      <w:r>
+        <w:t>gb.py</w:t>
+      </w:r>
+      <w:r>
+        <w:rPr>
+          <w:rFonts w:hint="eastAsia"/>
+        </w:rPr>
+        <w:t>，跳过</w:t>
+      </w:r>
+    </w:p>
+    <w:p>
+      <w:pPr>
+        <w:rPr>
+          <w:rFonts w:hint="eastAsia"/>
+        </w:rPr>
+      </w:pPr>
+    </w:p>
+    <w:p>
+      <w:r>
+        <w:rPr>
+          <w:rFonts w:hint="eastAsia"/>
+        </w:rPr>
+        <w:t>决策树：</w:t>
+      </w:r>
+    </w:p>
+    <w:p>
+      <w:r>
+        <w:tab/>
+      </w:r>
+      <w:r>
+        <w:rPr>
+          <w:rFonts w:hint="eastAsia"/>
+        </w:rPr>
+        <w:t xml:space="preserve">fit_tree2 = </w:t>
+      </w:r>
+      <w:proofErr w:type="spellStart"/>
+      <w:proofErr w:type="gramStart"/>
+      <w:r>
+        <w:rPr>
+          <w:rFonts w:hint="eastAsia"/>
+        </w:rPr>
+        <w:t>tree.DecisionTreeRegressor</w:t>
+      </w:r>
+      <w:proofErr w:type="spellEnd"/>
+      <w:proofErr w:type="gramEnd"/>
+      <w:r>
+        <w:rPr>
+          <w:rFonts w:hint="eastAsia"/>
+        </w:rPr>
+        <w:t>(</w:t>
+      </w:r>
+      <w:proofErr w:type="spellStart"/>
+      <w:r>
+        <w:t>min_samples_split</w:t>
+      </w:r>
+      <w:proofErr w:type="spellEnd"/>
+      <w:r>
+        <w:t xml:space="preserve"> = 4000, </w:t>
+      </w:r>
+      <w:proofErr w:type="spellStart"/>
+      <w:r>
+        <w:t>max_depth</w:t>
+      </w:r>
+      <w:proofErr w:type="spellEnd"/>
+      <w:r>
+        <w:t xml:space="preserve"> = 5, </w:t>
+      </w:r>
+      <w:proofErr w:type="spellStart"/>
+      <w:r>
+        <w:t>ccp_alpha</w:t>
+      </w:r>
+      <w:proofErr w:type="spellEnd"/>
+      <w:r>
+        <w:t xml:space="preserve">=0.0001, </w:t>
+      </w:r>
+      <w:proofErr w:type="spellStart"/>
+      <w:r>
+        <w:t>min_samples_leaf</w:t>
+      </w:r>
+      <w:proofErr w:type="spellEnd"/>
+      <w:r>
+        <w:t xml:space="preserve"> =1500</w:t>
+      </w:r>
+      <w:r>
+        <w:rPr>
+          <w:rFonts w:hint="eastAsia"/>
+        </w:rPr>
+        <w:t>)</w:t>
+      </w:r>
+    </w:p>
+    <w:p>
+      <w:r>
+        <w:tab/>
+      </w:r>
+      <w:r>
+        <w:t xml:space="preserve">fit_tree2 = </w:t>
+      </w:r>
+      <w:proofErr w:type="gramStart"/>
+      <w:r>
+        <w:t>fit_tree2.fit(</w:t>
+      </w:r>
+      <w:proofErr w:type="spellStart"/>
+      <w:proofErr w:type="gramEnd"/>
+      <w:r>
+        <w:t>X_train</w:t>
+      </w:r>
+      <w:proofErr w:type="spellEnd"/>
+      <w:r>
+        <w:t xml:space="preserve">, </w:t>
+      </w:r>
+      <w:proofErr w:type="spellStart"/>
+      <w:r>
+        <w:t>y_train</w:t>
+      </w:r>
+      <w:proofErr w:type="spellEnd"/>
+      <w:r>
+        <w:t>)</w:t>
+      </w:r>
+    </w:p>
+    <w:p>
+      <w:r>
+        <w:tab/>
+      </w:r>
+      <w:proofErr w:type="spellStart"/>
+      <w:r>
+        <w:t>mse</w:t>
+      </w:r>
+      <w:proofErr w:type="spellEnd"/>
+      <w:r>
+        <w:t xml:space="preserve"> = </w:t>
+      </w:r>
+      <w:proofErr w:type="spellStart"/>
+      <w:proofErr w:type="gramStart"/>
+      <w:r>
+        <w:t>np.mean</w:t>
+      </w:r>
+      <w:proofErr w:type="spellEnd"/>
+      <w:proofErr w:type="gramEnd"/>
+      <w:r>
+        <w:t>((fit_tree2.predict(</w:t>
+      </w:r>
+      <w:proofErr w:type="spellStart"/>
+      <w:r>
+        <w:t>X_test</w:t>
+      </w:r>
+      <w:proofErr w:type="spellEnd"/>
+      <w:r>
+        <w:t xml:space="preserve">) - </w:t>
+      </w:r>
+      <w:proofErr w:type="spellStart"/>
+      <w:r>
+        <w:t>y_test</w:t>
+      </w:r>
+      <w:proofErr w:type="spellEnd"/>
+      <w:r>
+        <w:t>)**2)</w:t>
+      </w:r>
+    </w:p>
+    <w:p>
+      <w:pPr>
+        <w:rPr>
+          <w:rFonts w:hint="eastAsia"/>
+        </w:rPr>
+      </w:pPr>
+      <w:r>
+        <w:tab/>
+      </w:r>
+      <w:proofErr w:type="spellStart"/>
+      <w:r>
+        <w:t>hitratio</w:t>
+      </w:r>
+      <w:proofErr w:type="spellEnd"/>
+      <w:r>
+        <w:t xml:space="preserve"> = </w:t>
+      </w:r>
+      <w:proofErr w:type="spellStart"/>
+      <w:proofErr w:type="gramStart"/>
+      <w:r>
+        <w:t>np.mean</w:t>
+      </w:r>
+      <w:proofErr w:type="spellEnd"/>
+      <w:proofErr w:type="gramEnd"/>
+      <w:r>
+        <w:t>(fit_tree2.predict(</w:t>
+      </w:r>
+      <w:proofErr w:type="spellStart"/>
+      <w:r>
+        <w:t>X_test</w:t>
+      </w:r>
+      <w:proofErr w:type="spellEnd"/>
+      <w:r>
+        <w:t xml:space="preserve">) * </w:t>
+      </w:r>
+      <w:proofErr w:type="spellStart"/>
+      <w:r>
+        <w:t>y_test</w:t>
+      </w:r>
+      <w:proofErr w:type="spellEnd"/>
+      <w:r>
+        <w:t xml:space="preserve"> &gt; 0)</w:t>
+      </w:r>
+    </w:p>
+    <w:p>
+      <w:r>
+        <w:rPr>
+          <w:rFonts w:hint="eastAsia"/>
+        </w:rPr>
+        <w:t>随机森林</w:t>
+      </w:r>
+      <w:r>
+        <w:rPr>
+          <w:rFonts w:hint="eastAsia"/>
+        </w:rPr>
+        <w:t>回归</w:t>
+      </w:r>
+      <w:r>
+        <w:rPr>
+          <w:rFonts w:hint="eastAsia"/>
+        </w:rPr>
+        <w:t>：</w:t>
+      </w:r>
+    </w:p>
+    <w:p>
+      <w:pPr>
+        <w:rPr>
+          <w:rFonts w:hint="eastAsia"/>
+        </w:rPr>
+      </w:pPr>
+      <w:r>
+        <w:tab/>
+      </w:r>
+      <w:proofErr w:type="spellStart"/>
+      <w:r>
+        <w:rPr>
+          <w:rFonts w:hint="eastAsia"/>
+        </w:rPr>
+        <w:t>fit_RF</w:t>
+      </w:r>
+      <w:proofErr w:type="spellEnd"/>
+      <w:r>
+        <w:rPr>
+          <w:rFonts w:hint="eastAsia"/>
+        </w:rPr>
+        <w:t xml:space="preserve"> = </w:t>
+      </w:r>
+      <w:proofErr w:type="spellStart"/>
+      <w:proofErr w:type="gramStart"/>
+      <w:r>
+        <w:rPr>
+          <w:rFonts w:hint="eastAsia"/>
+        </w:rPr>
+        <w:t>RandomForestRegressor</w:t>
+      </w:r>
+      <w:proofErr w:type="spellEnd"/>
+      <w:r>
+        <w:rPr>
+          <w:rFonts w:hint="eastAsia"/>
+        </w:rPr>
+        <w:t>(</w:t>
+      </w:r>
+      <w:proofErr w:type="spellStart"/>
+      <w:proofErr w:type="gramEnd"/>
+      <w:r>
+        <w:rPr>
+          <w:rFonts w:hint="eastAsia"/>
+        </w:rPr>
+        <w:t>n_estimators</w:t>
+      </w:r>
+      <w:proofErr w:type="spellEnd"/>
+      <w:r>
+        <w:rPr>
+          <w:rFonts w:hint="eastAsia"/>
+        </w:rPr>
+        <w:t xml:space="preserve"> = 40, criterion ='</w:t>
+      </w:r>
+      <w:proofErr w:type="spellStart"/>
+      <w:r>
+        <w:rPr>
+          <w:rFonts w:hint="eastAsia"/>
+        </w:rPr>
+        <w:t>mse</w:t>
+      </w:r>
+      <w:proofErr w:type="spellEnd"/>
+      <w:r>
+        <w:rPr>
+          <w:rFonts w:hint="eastAsia"/>
+        </w:rPr>
+        <w:t xml:space="preserve">' , </w:t>
+      </w:r>
+      <w:proofErr w:type="spellStart"/>
+      <w:r>
+        <w:rPr>
+          <w:rFonts w:hint="eastAsia"/>
+        </w:rPr>
+        <w:t>min_samples_split</w:t>
+      </w:r>
+      <w:proofErr w:type="spellEnd"/>
+      <w:r>
+        <w:rPr>
+          <w:rFonts w:hint="eastAsia"/>
+        </w:rPr>
+        <w:t xml:space="preserve">= 250, </w:t>
+      </w:r>
+      <w:r>
+        <w:t>bootstrap=</w:t>
+      </w:r>
+      <w:proofErr w:type="spellStart"/>
+      <w:r>
+        <w:t>False,max_features</w:t>
+      </w:r>
+      <w:proofErr w:type="spellEnd"/>
+      <w:r>
+        <w:t>=30,max_samples=10000)</w:t>
+      </w:r>
+    </w:p>
+    <w:p>
+      <w:r>
+        <w:rPr>
+          <w:rFonts w:hint="eastAsia"/>
+        </w:rPr>
+        <w:t>随机森林分类：</w:t>
+      </w:r>
+    </w:p>
+    <w:p>
+      <w:pPr>
+        <w:rPr>
+          <w:rFonts w:hint="eastAsia"/>
+        </w:rPr>
+      </w:pPr>
+      <w:r>
+        <w:tab/>
+      </w:r>
+      <w:proofErr w:type="spellStart"/>
+      <w:r>
+        <w:t>fit_RF_C</w:t>
+      </w:r>
+      <w:proofErr w:type="spellEnd"/>
+      <w:r>
+        <w:t xml:space="preserve"> = </w:t>
+      </w:r>
+      <w:proofErr w:type="spellStart"/>
+      <w:proofErr w:type="gramStart"/>
+      <w:r>
+        <w:t>RandomForestClassifier</w:t>
+      </w:r>
+      <w:proofErr w:type="spellEnd"/>
+      <w:r>
+        <w:t xml:space="preserve">( </w:t>
+      </w:r>
+      <w:proofErr w:type="spellStart"/>
+      <w:r>
+        <w:t>n</w:t>
+      </w:r>
+      <w:proofErr w:type="gramEnd"/>
+      <w:r>
+        <w:t>_estimators</w:t>
+      </w:r>
+      <w:proofErr w:type="spellEnd"/>
+      <w:r>
+        <w:t xml:space="preserve"> = 40,criterion ='</w:t>
+      </w:r>
+      <w:proofErr w:type="spellStart"/>
+      <w:r>
+        <w:t>gini</w:t>
+      </w:r>
+      <w:proofErr w:type="spellEnd"/>
+      <w:r>
+        <w:t>' ,</w:t>
+      </w:r>
+      <w:proofErr w:type="spellStart"/>
+      <w:r>
+        <w:t>min_samples_split</w:t>
+      </w:r>
+      <w:proofErr w:type="spellEnd"/>
+      <w:r>
+        <w:t>= 250,bootstrap=</w:t>
+      </w:r>
+      <w:proofErr w:type="spellStart"/>
+      <w:r>
+        <w:t>False,max_features</w:t>
+      </w:r>
+      <w:proofErr w:type="spellEnd"/>
+      <w:r>
+        <w:t>=30,max_samples=20000)</w:t>
+      </w:r>
+    </w:p>
+    <w:p>
+      <w:r>
+        <w:rPr>
+          <w:rFonts w:hint="eastAsia"/>
+        </w:rPr>
+        <w:t>提升树：</w:t>
+      </w:r>
+    </w:p>
+    <w:p>
+      <w:pPr>
+        <w:rPr>
+          <w:rFonts w:hint="eastAsia"/>
+        </w:rPr>
+      </w:pPr>
+      <w:r>
+        <w:tab/>
+      </w:r>
+      <w:proofErr w:type="spellStart"/>
+      <w:r>
+        <w:rPr>
+          <w:rFonts w:hint="eastAsia"/>
+        </w:rPr>
+        <w:t>fit_adaboost_C</w:t>
+      </w:r>
+      <w:proofErr w:type="spellEnd"/>
+      <w:r>
+        <w:rPr>
+          <w:rFonts w:hint="eastAsia"/>
+        </w:rPr>
+        <w:t xml:space="preserve"> = </w:t>
+      </w:r>
+      <w:proofErr w:type="spellStart"/>
+      <w:proofErr w:type="gramStart"/>
+      <w:r>
+        <w:rPr>
+          <w:rFonts w:hint="eastAsia"/>
+        </w:rPr>
+        <w:t>AdaBoostClassifier</w:t>
+      </w:r>
+      <w:proofErr w:type="spellEnd"/>
+      <w:r>
+        <w:rPr>
+          <w:rFonts w:hint="eastAsia"/>
+        </w:rPr>
+        <w:t>(</w:t>
+      </w:r>
+      <w:proofErr w:type="spellStart"/>
+      <w:proofErr w:type="gramEnd"/>
+      <w:r>
+        <w:rPr>
+          <w:rFonts w:hint="eastAsia"/>
+        </w:rPr>
+        <w:t>DecisionTreeClassifier</w:t>
+      </w:r>
+      <w:proofErr w:type="spellEnd"/>
+      <w:r>
+        <w:rPr>
+          <w:rFonts w:hint="eastAsia"/>
+        </w:rPr>
+        <w:t xml:space="preserve">( </w:t>
+      </w:r>
+      <w:proofErr w:type="spellStart"/>
+      <w:r>
+        <w:rPr>
+          <w:rFonts w:hint="eastAsia"/>
+        </w:rPr>
+        <w:t>max_depth</w:t>
+      </w:r>
+      <w:proofErr w:type="spellEnd"/>
+      <w:r>
+        <w:rPr>
+          <w:rFonts w:hint="eastAsia"/>
+        </w:rPr>
+        <w:t xml:space="preserve">=3), </w:t>
+      </w:r>
+      <w:proofErr w:type="spellStart"/>
+      <w:r>
+        <w:t>n_estimators</w:t>
+      </w:r>
+      <w:proofErr w:type="spellEnd"/>
+      <w:r>
+        <w:t xml:space="preserve">=3) </w:t>
+      </w:r>
+    </w:p>
+    <w:p>
+      <w:pPr>
+        <w:rPr>
+          <w:rFonts w:hint="eastAsia"/>
+        </w:rPr>
+      </w:pPr>
+      <w:proofErr w:type="spellStart"/>
+      <w:r>
+        <w:t>xgb</w:t>
+      </w:r>
+      <w:proofErr w:type="spellEnd"/>
+      <w:r>
+        <w:rPr>
+          <w:rFonts w:hint="eastAsia"/>
+        </w:rPr>
+        <w:t>提升树：跳过</w:t>
+      </w:r>
+    </w:p>
+    <w:p>
+      <w:pPr>
+        <w:rPr>
+          <w:rFonts w:hint="eastAsia"/>
+        </w:rPr>
+      </w:pPr>
+    </w:p>
+    <w:p>
+      <w:pPr>
+        <w:pStyle w:val="a3"/>
+        <w:numPr>
+          <w:ilvl w:val="0"/>
+          <w:numId w:val="1"/>
+        </w:numPr>
+        <w:ind w:firstLineChars="0"/>
+      </w:pPr>
+      <w:r>
+        <w:rPr>
+          <w:rFonts w:hint="eastAsia"/>
+        </w:rPr>
+        <w:t>神经网络</w:t>
+      </w:r>
+    </w:p>
+    <w:p>
+      <w:r>
+        <w:rPr>
+          <w:rFonts w:hint="eastAsia"/>
+        </w:rPr>
+        <w:t>代码：</w:t>
+      </w:r>
+      <w:r>
+        <w:rPr>
+          <w:rFonts w:hint="eastAsia"/>
+        </w:rPr>
+        <w:t>n</w:t>
+      </w:r>
+      <w:r>
+        <w:t>n1.py</w:t>
+      </w:r>
+    </w:p>
+    <w:p>
+      <w:r>
+        <w:rPr>
+          <w:rFonts w:hint="eastAsia"/>
+        </w:rPr>
+        <w:t>使用</w:t>
+      </w:r>
+      <w:proofErr w:type="spellStart"/>
+      <w:r>
+        <w:rPr>
+          <w:rFonts w:hint="eastAsia"/>
+        </w:rPr>
+        <w:t>Tensorflow</w:t>
+      </w:r>
+      <w:proofErr w:type="spellEnd"/>
+      <w:r>
+        <w:rPr>
+          <w:rFonts w:hint="eastAsia"/>
+        </w:rPr>
+        <w:t>和</w:t>
+      </w:r>
+      <w:proofErr w:type="spellStart"/>
+      <w:r>
+        <w:rPr>
+          <w:rFonts w:hint="eastAsia"/>
+        </w:rPr>
+        <w:t>Keras</w:t>
+      </w:r>
+      <w:proofErr w:type="spellEnd"/>
+      <w:r>
+        <w:rPr>
+          <w:rFonts w:hint="eastAsia"/>
+        </w:rPr>
+        <w:t>，构造双层神经网络</w:t>
+      </w:r>
+      <w:r>
+        <w:rPr>
+          <w:rFonts w:hint="eastAsia"/>
+        </w:rPr>
+        <w:t>93-16-8-1</w:t>
+      </w:r>
+      <w:r>
+        <w:rPr>
+          <w:rFonts w:hint="eastAsia"/>
+        </w:rPr>
+        <w:t>，用训练集训练网络，用测试集检验，看命中率</w:t>
+      </w:r>
+    </w:p>
+    <w:p/>
+    <w:p>
+      <w:r>
+        <w:rPr>
+          <w:rFonts w:hint="eastAsia"/>
+        </w:rPr>
+        <w:t>代码：</w:t>
+      </w:r>
+      <w:r>
+        <w:rPr>
+          <w:rFonts w:hint="eastAsia"/>
+        </w:rPr>
+        <w:t>n</w:t>
+      </w:r>
+      <w:r>
+        <w:t>n2.py</w:t>
+      </w:r>
+    </w:p>
+    <w:p>
+      <w:r>
+        <w:rPr>
+          <w:rFonts w:hint="eastAsia"/>
+        </w:rPr>
+        <w:t>使用</w:t>
+      </w:r>
+      <w:proofErr w:type="spellStart"/>
+      <w:r>
+        <w:rPr>
+          <w:rFonts w:hint="eastAsia"/>
+        </w:rPr>
+        <w:t>onehot</w:t>
+      </w:r>
+      <w:proofErr w:type="spellEnd"/>
+      <w:r>
+        <w:rPr>
+          <w:rFonts w:hint="eastAsia"/>
+        </w:rPr>
+        <w:t>作二分类，构造神经网络</w:t>
+      </w:r>
+      <w:r>
+        <w:rPr>
+          <w:rFonts w:hint="eastAsia"/>
+        </w:rPr>
+        <w:t>93-16-8-2</w:t>
+      </w:r>
+      <w:r>
+        <w:rPr>
+          <w:rFonts w:hint="eastAsia"/>
+        </w:rPr>
+        <w:t>，训练过程中设置早停回调函数</w:t>
+      </w:r>
+    </w:p>
+    <w:p/>
+    <w:p>
+      <w:pPr>
+        <w:rPr>
+          <w:rFonts w:hint="eastAsia"/>
+        </w:rPr>
+      </w:pPr>
+      <w:r>
+        <w:rPr>
+          <w:rFonts w:hint="eastAsia"/>
+        </w:rPr>
+        <w:t>代码：</w:t>
+      </w:r>
+      <w:r>
+        <w:t>nn3.py</w:t>
+      </w:r>
+    </w:p>
+    <w:p>
+      <w:pPr>
+        <w:rPr>
+          <w:rFonts w:hint="eastAsia"/>
+        </w:rPr>
+      </w:pPr>
+      <w:r>
+        <w:rPr>
+          <w:rFonts w:hint="eastAsia"/>
+        </w:rPr>
+        <w:t>自定义损失函数，构造神经网络</w:t>
+      </w:r>
+      <w:r>
+        <w:rPr>
+          <w:rFonts w:hint="eastAsia"/>
+        </w:rPr>
+        <w:t>93-16-8-1</w:t>
+      </w:r>
+    </w:p>
+    <w:p/>
+    <w:p>
+      <w:r>
+        <w:rPr>
+          <w:rFonts w:hint="eastAsia"/>
+        </w:rPr>
+        <w:t>代码：</w:t>
+      </w:r>
+      <w:r>
+        <w:rPr>
+          <w:rFonts w:hint="eastAsia"/>
+        </w:rPr>
+        <w:t>rnn</w:t>
+      </w:r>
+      <w:r>
+        <w:t>.py</w:t>
+      </w:r>
+    </w:p>
+    <w:p>
+      <w:pPr>
+        <w:rPr>
+          <w:rFonts w:hint="eastAsia"/>
+        </w:rPr>
+      </w:pPr>
+      <w:r>
+        <w:rPr>
+          <w:rFonts w:hint="eastAsia"/>
+        </w:rPr>
+        <w:t>构造循环神经网络</w:t>
+      </w:r>
+      <w:r>
+        <w:rPr>
+          <w:rFonts w:hint="eastAsia"/>
+        </w:rPr>
+        <w:t>16-1</w:t>
+      </w:r>
+      <w:r>
+        <w:rPr>
+          <w:rFonts w:hint="eastAsia"/>
+        </w:rPr>
+        <w:t>，训练输入</w:t>
+      </w:r>
+      <w:r>
+        <w:rPr>
+          <w:rFonts w:hint="eastAsia"/>
+        </w:rPr>
+        <w:t>793*168*92</w:t>
+      </w:r>
+      <w:r>
+        <w:rPr>
+          <w:rFonts w:hint="eastAsia"/>
+        </w:rPr>
+        <w:t>（产品</w:t>
+      </w:r>
+      <w:r>
+        <w:rPr>
+          <w:rFonts w:hint="eastAsia"/>
+        </w:rPr>
+        <w:t>-</w:t>
+      </w:r>
+      <w:r>
+        <w:rPr>
+          <w:rFonts w:hint="eastAsia"/>
+        </w:rPr>
+        <w:t>日期</w:t>
+      </w:r>
+      <w:r>
+        <w:rPr>
+          <w:rFonts w:hint="eastAsia"/>
+        </w:rPr>
+        <w:t>-</w:t>
+      </w:r>
+      <w:r>
+        <w:rPr>
+          <w:rFonts w:hint="eastAsia"/>
+        </w:rPr>
+        <w:t>因子），训练标签</w:t>
+      </w:r>
+      <w:r>
+        <w:rPr>
+          <w:rFonts w:hint="eastAsia"/>
+        </w:rPr>
+        <w:t>793*168*1</w:t>
+      </w:r>
+      <w:r>
+        <w:rPr>
+          <w:rFonts w:hint="eastAsia"/>
+        </w:rPr>
+        <w:t>（产品</w:t>
+      </w:r>
+      <w:r>
+        <w:rPr>
+          <w:rFonts w:hint="eastAsia"/>
+        </w:rPr>
+        <w:t>-</w:t>
+      </w:r>
+      <w:r>
+        <w:rPr>
+          <w:rFonts w:hint="eastAsia"/>
+        </w:rPr>
+        <w:t>日期</w:t>
+      </w:r>
+      <w:r>
+        <w:rPr>
+          <w:rFonts w:hint="eastAsia"/>
+        </w:rPr>
+        <w:t>-</w:t>
+      </w:r>
+      <w:r>
+        <w:rPr>
+          <w:rFonts w:hint="eastAsia"/>
+        </w:rPr>
+        <w:t>收益率）；复制模型参数</w:t>
+      </w:r>
+    </w:p>
+    <w:p>
+      <w:pPr>
+        <w:rPr>
+          <w:rFonts w:hint="eastAsia"/>
+        </w:rPr>
+      </w:pPr>
+    </w:p>
+    <w:p>
+      <w:r>
+        <w:rPr>
+          <w:rFonts w:hint="eastAsia"/>
+        </w:rPr>
+        <w:t>双层神经网络：</w:t>
+      </w:r>
+    </w:p>
+    <w:p>
+      <w:pPr>
+        <w:ind w:leftChars="200" w:left="420"/>
+      </w:pPr>
+      <w:r>
+        <w:lastRenderedPageBreak/>
+        <w:t xml:space="preserve">model = </w:t>
+      </w:r>
+      <w:proofErr w:type="spellStart"/>
+      <w:proofErr w:type="gramStart"/>
+      <w:r>
+        <w:t>keras.Sequential</w:t>
+      </w:r>
+      <w:proofErr w:type="spellEnd"/>
+      <w:proofErr w:type="gramEnd"/>
+      <w:r>
+        <w:t>()</w:t>
+      </w:r>
+    </w:p>
+    <w:p>
+      <w:pPr>
+        <w:ind w:leftChars="200" w:left="420"/>
+      </w:pPr>
+      <w:proofErr w:type="spellStart"/>
+      <w:proofErr w:type="gramStart"/>
+      <w:r>
+        <w:t>model.add</w:t>
+      </w:r>
+      <w:proofErr w:type="spellEnd"/>
+      <w:r>
+        <w:t>(</w:t>
+      </w:r>
+      <w:proofErr w:type="spellStart"/>
+      <w:proofErr w:type="gramEnd"/>
+      <w:r>
+        <w:t>layers.Dense</w:t>
+      </w:r>
+      <w:proofErr w:type="spellEnd"/>
+      <w:r>
+        <w:t>(16, activation="</w:t>
+      </w:r>
+      <w:proofErr w:type="spellStart"/>
+      <w:r>
+        <w:t>relu</w:t>
+      </w:r>
+      <w:proofErr w:type="spellEnd"/>
+      <w:r>
+        <w:t xml:space="preserve">" , </w:t>
+      </w:r>
+      <w:proofErr w:type="spellStart"/>
+      <w:r>
+        <w:t>input_shape</w:t>
+      </w:r>
+      <w:proofErr w:type="spellEnd"/>
+      <w:r>
+        <w:t>=(</w:t>
+      </w:r>
+      <w:proofErr w:type="spellStart"/>
+      <w:r>
+        <w:t>len</w:t>
+      </w:r>
+      <w:proofErr w:type="spellEnd"/>
+      <w:r>
+        <w:t xml:space="preserve">(features),))) </w:t>
+      </w:r>
+    </w:p>
+    <w:p>
+      <w:pPr>
+        <w:ind w:leftChars="200" w:left="420"/>
+      </w:pPr>
+      <w:proofErr w:type="spellStart"/>
+      <w:proofErr w:type="gramStart"/>
+      <w:r>
+        <w:t>model.add</w:t>
+      </w:r>
+      <w:proofErr w:type="spellEnd"/>
+      <w:r>
+        <w:t>(</w:t>
+      </w:r>
+      <w:proofErr w:type="spellStart"/>
+      <w:proofErr w:type="gramEnd"/>
+      <w:r>
+        <w:t>layers.Dense</w:t>
+      </w:r>
+      <w:proofErr w:type="spellEnd"/>
+      <w:r>
+        <w:t>(8, activation="tanh" ))</w:t>
+      </w:r>
+    </w:p>
+    <w:p>
+      <w:pPr>
+        <w:ind w:leftChars="200" w:left="420"/>
+      </w:pPr>
+      <w:proofErr w:type="spellStart"/>
+      <w:r>
+        <w:t>model.add</w:t>
+      </w:r>
+      <w:proofErr w:type="spellEnd"/>
+      <w:r>
+        <w:t>(</w:t>
+      </w:r>
+      <w:proofErr w:type="spellStart"/>
+      <w:proofErr w:type="gramStart"/>
+      <w:r>
+        <w:t>layers.Dense</w:t>
+      </w:r>
+      <w:proofErr w:type="spellEnd"/>
+      <w:proofErr w:type="gramEnd"/>
+      <w:r>
+        <w:t>(1))</w:t>
+      </w:r>
+    </w:p>
+    <w:p>
+      <w:pPr>
+        <w:ind w:leftChars="200" w:left="420"/>
+        <w:rPr>
+          <w:rFonts w:hint="eastAsia"/>
+        </w:rPr>
+      </w:pPr>
+      <w:proofErr w:type="spellStart"/>
+      <w:proofErr w:type="gramStart"/>
+      <w:r>
+        <w:t>model.compile</w:t>
+      </w:r>
+      <w:proofErr w:type="spellEnd"/>
+      <w:proofErr w:type="gramEnd"/>
+      <w:r>
+        <w:t>(optimizer='RMSprop' , loss='</w:t>
+      </w:r>
+      <w:proofErr w:type="spellStart"/>
+      <w:r>
+        <w:t>mse</w:t>
+      </w:r>
+      <w:proofErr w:type="spellEnd"/>
+      <w:r>
+        <w:t>' ,metrics=['</w:t>
+      </w:r>
+      <w:proofErr w:type="spellStart"/>
+      <w:r>
+        <w:t>MeanAbsoluteError</w:t>
+      </w:r>
+      <w:proofErr w:type="spellEnd"/>
+      <w:r>
+        <w:t>' ])</w:t>
+      </w:r>
+    </w:p>
+    <w:p>
+      <w:pPr>
+        <w:ind w:leftChars="200" w:left="420"/>
+        <w:rPr>
+          <w:rFonts w:hint="eastAsia"/>
+        </w:rPr>
+      </w:pPr>
+      <w:proofErr w:type="spellStart"/>
+      <w:r>
+        <w:t>fit_NN</w:t>
+      </w:r>
+      <w:proofErr w:type="spellEnd"/>
+      <w:r>
+        <w:t xml:space="preserve"> = </w:t>
+      </w:r>
+      <w:proofErr w:type="gramStart"/>
+      <w:r>
+        <w:t>model.fit(</w:t>
+      </w:r>
+      <w:proofErr w:type="gramEnd"/>
+      <w:r>
+        <w:t>NN_train_features,NN_train_labels,batch_size=256,epochs = 10,</w:t>
+      </w:r>
+      <w:r>
+        <w:t xml:space="preserve"> </w:t>
+      </w:r>
+      <w:proofErr w:type="spellStart"/>
+      <w:r>
+        <w:t>validation_data</w:t>
+      </w:r>
+      <w:proofErr w:type="spellEnd"/>
+      <w:r>
+        <w:t>=(</w:t>
+      </w:r>
+      <w:proofErr w:type="spellStart"/>
+      <w:r>
+        <w:t>NN_test_features,NN_test_labels</w:t>
+      </w:r>
+      <w:proofErr w:type="spellEnd"/>
+      <w:r>
+        <w:t>), verbose = True)</w:t>
+      </w:r>
+    </w:p>
+    <w:p>
+      <w:pPr>
+        <w:ind w:leftChars="200" w:left="420"/>
+      </w:pPr>
+      <w:proofErr w:type="spellStart"/>
+      <w:r>
+        <w:t>hitratio</w:t>
+      </w:r>
+      <w:proofErr w:type="spellEnd"/>
+      <w:r>
+        <w:t xml:space="preserve"> = </w:t>
+      </w:r>
+      <w:proofErr w:type="spellStart"/>
+      <w:proofErr w:type="gramStart"/>
+      <w:r>
+        <w:t>np.mean</w:t>
+      </w:r>
+      <w:proofErr w:type="spellEnd"/>
+      <w:proofErr w:type="gramEnd"/>
+      <w:r>
+        <w:t>(</w:t>
+      </w:r>
+      <w:proofErr w:type="spellStart"/>
+      <w:r>
+        <w:t>model.predict</w:t>
+      </w:r>
+      <w:proofErr w:type="spellEnd"/>
+      <w:r>
+        <w:t>(</w:t>
+      </w:r>
+      <w:proofErr w:type="spellStart"/>
+      <w:r>
+        <w:t>NN_test_features</w:t>
+      </w:r>
+      <w:proofErr w:type="spellEnd"/>
+      <w:r>
+        <w:t xml:space="preserve">) * </w:t>
+      </w:r>
+      <w:proofErr w:type="spellStart"/>
+      <w:r>
+        <w:t>NN_test_labels</w:t>
+      </w:r>
+      <w:proofErr w:type="spellEnd"/>
+      <w:r>
+        <w:t xml:space="preserve"> &gt; 0)</w:t>
+      </w:r>
+    </w:p>
+    <w:p>
+      <w:r>
+        <w:rPr>
+          <w:rFonts w:hint="eastAsia"/>
+        </w:rPr>
+        <w:t>查看模型拓扑：</w:t>
+      </w:r>
+    </w:p>
+    <w:p>
+      <w:pPr>
+        <w:rPr>
+          <w:rFonts w:hint="eastAsia"/>
+        </w:rPr>
+      </w:pPr>
+      <w:r>
+        <w:tab/>
+      </w:r>
+      <w:proofErr w:type="spellStart"/>
+      <w:proofErr w:type="gramStart"/>
+      <w:r>
+        <w:t>model.summary</w:t>
+      </w:r>
+      <w:proofErr w:type="spellEnd"/>
+      <w:proofErr w:type="gramEnd"/>
+      <w:r>
+        <w:t>()</w:t>
+      </w:r>
+    </w:p>
+    <w:p>
+      <w:pPr>
+        <w:rPr>
+          <w:rFonts w:hint="eastAsia"/>
+        </w:rPr>
+      </w:pPr>
+      <w:r>
+        <w:rPr>
+          <w:rFonts w:hint="eastAsia"/>
+        </w:rPr>
+        <w:t>训练过程可视化：</w:t>
+      </w:r>
+    </w:p>
+    <w:p>
+      <w:pPr>
+        <w:rPr>
+          <w:rFonts w:hint="eastAsia"/>
+        </w:rPr>
+      </w:pPr>
+      <w:r>
+        <w:tab/>
+      </w:r>
+      <w:proofErr w:type="spellStart"/>
+      <w:r>
+        <w:t>show_history</w:t>
+      </w:r>
+      <w:proofErr w:type="spellEnd"/>
+      <w:r>
+        <w:t>(</w:t>
+      </w:r>
+      <w:proofErr w:type="spellStart"/>
+      <w:r>
+        <w:t>fit_NN</w:t>
+      </w:r>
+      <w:proofErr w:type="spellEnd"/>
+      <w:r>
+        <w:t>)</w:t>
+      </w:r>
+    </w:p>
+    <w:p>
+      <w:proofErr w:type="spellStart"/>
+      <w:r>
+        <w:rPr>
+          <w:rFonts w:hint="eastAsia"/>
+        </w:rPr>
+        <w:t>o</w:t>
+      </w:r>
+      <w:r>
+        <w:t>nehot</w:t>
+      </w:r>
+      <w:proofErr w:type="spellEnd"/>
+      <w:r>
+        <w:rPr>
+          <w:rFonts w:hint="eastAsia"/>
+        </w:rPr>
+        <w:t>编码：</w:t>
+      </w:r>
+    </w:p>
+    <w:p>
+      <w:pPr>
+        <w:rPr>
+          <w:rFonts w:hint="eastAsia"/>
+        </w:rPr>
+      </w:pPr>
+      <w:r>
+        <w:tab/>
+      </w:r>
+      <w:proofErr w:type="spellStart"/>
+      <w:r>
+        <w:t>NN_train_labels_C</w:t>
+      </w:r>
+      <w:proofErr w:type="spellEnd"/>
+      <w:r>
+        <w:t xml:space="preserve"> = </w:t>
+      </w:r>
+      <w:proofErr w:type="spellStart"/>
+      <w:r>
+        <w:t>to_</w:t>
+      </w:r>
+      <w:proofErr w:type="gramStart"/>
+      <w:r>
+        <w:t>categorical</w:t>
+      </w:r>
+      <w:proofErr w:type="spellEnd"/>
+      <w:r>
+        <w:t>(</w:t>
+      </w:r>
+      <w:proofErr w:type="spellStart"/>
+      <w:proofErr w:type="gramEnd"/>
+      <w:r>
+        <w:t>training_sample</w:t>
+      </w:r>
+      <w:proofErr w:type="spellEnd"/>
+      <w:r>
+        <w:t>['R1M_Usd_C' ].values)</w:t>
+      </w:r>
+    </w:p>
+    <w:p>
+      <w:pPr>
+        <w:rPr>
+          <w:rFonts w:hint="eastAsia"/>
+        </w:rPr>
+      </w:pPr>
+      <w:r>
+        <w:rPr>
+          <w:rFonts w:hint="eastAsia"/>
+        </w:rPr>
+        <w:t>早停回调函数：</w:t>
+      </w:r>
+    </w:p>
+    <w:p>
+      <w:pPr>
+        <w:rPr>
+          <w:rFonts w:hint="eastAsia"/>
+        </w:rPr>
+      </w:pPr>
+      <w:r>
+        <w:tab/>
+      </w:r>
+      <w:r>
+        <w:t>callback=</w:t>
+      </w:r>
+      <w:proofErr w:type="spellStart"/>
+      <w:proofErr w:type="gramStart"/>
+      <w:r>
+        <w:t>tf.keras</w:t>
+      </w:r>
+      <w:proofErr w:type="gramEnd"/>
+      <w:r>
+        <w:t>.callbacks.EarlyStopping</w:t>
+      </w:r>
+      <w:proofErr w:type="spellEnd"/>
+      <w:r>
+        <w:t>(monitor="</w:t>
+      </w:r>
+      <w:proofErr w:type="spellStart"/>
+      <w:r>
+        <w:t>val_loss</w:t>
+      </w:r>
+      <w:proofErr w:type="spellEnd"/>
+      <w:r>
+        <w:t xml:space="preserve">", </w:t>
+      </w:r>
+      <w:proofErr w:type="spellStart"/>
+      <w:r>
+        <w:t>min_delta</w:t>
+      </w:r>
+      <w:proofErr w:type="spellEnd"/>
+      <w:r>
+        <w:t xml:space="preserve"> = 0.001, patience = 4, verbose = 0 )</w:t>
+      </w:r>
+    </w:p>
+    <w:p>
+      <w:r>
+        <w:rPr>
+          <w:rFonts w:hint="eastAsia"/>
+        </w:rPr>
+        <w:t>自定义损失函数：</w:t>
+      </w:r>
+    </w:p>
+    <w:p>
+      <w:pPr>
+        <w:rPr>
+          <w:rFonts w:hint="eastAsia"/>
+        </w:rPr>
+      </w:pPr>
+      <w:r>
+        <w:tab/>
+      </w:r>
+      <w:proofErr w:type="spellStart"/>
+      <w:r>
+        <w:rPr>
+          <w:rFonts w:hint="eastAsia"/>
+        </w:rPr>
+        <w:t>model_</w:t>
+      </w:r>
+      <w:proofErr w:type="gramStart"/>
+      <w:r>
+        <w:rPr>
+          <w:rFonts w:hint="eastAsia"/>
+        </w:rPr>
+        <w:t>custom.compile</w:t>
+      </w:r>
+      <w:proofErr w:type="spellEnd"/>
+      <w:proofErr w:type="gramEnd"/>
+      <w:r>
+        <w:rPr>
+          <w:rFonts w:hint="eastAsia"/>
+        </w:rPr>
+        <w:t>( optimizer='RMSprop' , loss=</w:t>
+      </w:r>
+      <w:proofErr w:type="spellStart"/>
+      <w:r>
+        <w:rPr>
+          <w:rFonts w:hint="eastAsia"/>
+        </w:rPr>
+        <w:t>custom_loss</w:t>
+      </w:r>
+      <w:proofErr w:type="spellEnd"/>
+      <w:r>
+        <w:rPr>
+          <w:rFonts w:hint="eastAsia"/>
+        </w:rPr>
+        <w:t>,</w:t>
+      </w:r>
+      <w:r>
+        <w:t xml:space="preserve"> </w:t>
+      </w:r>
+      <w:r>
+        <w:t>metrics=['</w:t>
+      </w:r>
+      <w:proofErr w:type="spellStart"/>
+      <w:r>
+        <w:t>MeanAbsoluteError</w:t>
+      </w:r>
+      <w:proofErr w:type="spellEnd"/>
+      <w:r>
+        <w:t>' ])</w:t>
+      </w:r>
+    </w:p>
+    <w:p>
+      <w:r>
+        <w:rPr>
+          <w:rFonts w:hint="eastAsia"/>
+        </w:rPr>
+        <w:t>循环神经网络：</w:t>
+      </w:r>
+    </w:p>
+    <w:p>
+      <w:pPr>
+        <w:ind w:leftChars="200" w:left="420"/>
+      </w:pPr>
+      <w:proofErr w:type="spellStart"/>
+      <w:r>
+        <w:t>model_RNN</w:t>
+      </w:r>
+      <w:proofErr w:type="spellEnd"/>
+      <w:r>
+        <w:t xml:space="preserve"> = </w:t>
+      </w:r>
+      <w:proofErr w:type="spellStart"/>
+      <w:proofErr w:type="gramStart"/>
+      <w:r>
+        <w:t>keras.Sequential</w:t>
+      </w:r>
+      <w:proofErr w:type="spellEnd"/>
+      <w:proofErr w:type="gramEnd"/>
+      <w:r>
+        <w:t>()</w:t>
+      </w:r>
+    </w:p>
+    <w:p>
+      <w:pPr>
+        <w:ind w:leftChars="200" w:left="420"/>
+        <w:rPr>
+          <w:rFonts w:hint="eastAsia"/>
+        </w:rPr>
+      </w:pPr>
+      <w:proofErr w:type="spellStart"/>
+      <w:proofErr w:type="gramStart"/>
+      <w:r>
+        <w:rPr>
+          <w:rFonts w:hint="eastAsia"/>
+        </w:rPr>
+        <w:t>model_RNN.add</w:t>
+      </w:r>
+      <w:proofErr w:type="spellEnd"/>
+      <w:r>
+        <w:rPr>
+          <w:rFonts w:hint="eastAsia"/>
+        </w:rPr>
+        <w:t>(</w:t>
+      </w:r>
+      <w:proofErr w:type="spellStart"/>
+      <w:proofErr w:type="gramEnd"/>
+      <w:r>
+        <w:rPr>
+          <w:rFonts w:hint="eastAsia"/>
+        </w:rPr>
+        <w:t>layers.GRU</w:t>
+      </w:r>
+      <w:proofErr w:type="spellEnd"/>
+      <w:r>
+        <w:rPr>
+          <w:rFonts w:hint="eastAsia"/>
+        </w:rPr>
+        <w:t xml:space="preserve">(16, </w:t>
+      </w:r>
+      <w:proofErr w:type="spellStart"/>
+      <w:r>
+        <w:rPr>
+          <w:rFonts w:hint="eastAsia"/>
+        </w:rPr>
+        <w:t>batch_input_shape</w:t>
+      </w:r>
+      <w:proofErr w:type="spellEnd"/>
+      <w:r>
+        <w:rPr>
+          <w:rFonts w:hint="eastAsia"/>
+        </w:rPr>
+        <w:t xml:space="preserve"> = (</w:t>
+      </w:r>
+      <w:proofErr w:type="spellStart"/>
+      <w:r>
+        <w:rPr>
+          <w:rFonts w:hint="eastAsia"/>
+        </w:rPr>
+        <w:t>nb_stocks</w:t>
+      </w:r>
+      <w:proofErr w:type="spellEnd"/>
+      <w:r>
+        <w:rPr>
+          <w:rFonts w:hint="eastAsia"/>
+        </w:rPr>
+        <w:t xml:space="preserve">, </w:t>
+      </w:r>
+      <w:proofErr w:type="spellStart"/>
+      <w:r>
+        <w:rPr>
+          <w:rFonts w:hint="eastAsia"/>
+        </w:rPr>
+        <w:t>nb_dates_train</w:t>
+      </w:r>
+      <w:proofErr w:type="spellEnd"/>
+      <w:r>
+        <w:rPr>
+          <w:rFonts w:hint="eastAsia"/>
+        </w:rPr>
+        <w:t xml:space="preserve">, </w:t>
+      </w:r>
+      <w:proofErr w:type="spellStart"/>
+      <w:r>
+        <w:rPr>
+          <w:rFonts w:hint="eastAsia"/>
+        </w:rPr>
+        <w:t>nb_feats</w:t>
+      </w:r>
+      <w:proofErr w:type="spellEnd"/>
+      <w:r>
+        <w:rPr>
+          <w:rFonts w:hint="eastAsia"/>
+        </w:rPr>
+        <w:t xml:space="preserve">), activation='tanh', </w:t>
+      </w:r>
+      <w:proofErr w:type="spellStart"/>
+      <w:r>
+        <w:rPr>
+          <w:rFonts w:hint="eastAsia"/>
+        </w:rPr>
+        <w:t>return_sequences</w:t>
+      </w:r>
+      <w:proofErr w:type="spellEnd"/>
+      <w:r>
+        <w:rPr>
+          <w:rFonts w:hint="eastAsia"/>
+        </w:rPr>
+        <w:t xml:space="preserve">=True)) </w:t>
+      </w:r>
+    </w:p>
+    <w:p>
+      <w:pPr>
+        <w:ind w:leftChars="200" w:left="420"/>
+        <w:rPr>
+          <w:rFonts w:hint="eastAsia"/>
+        </w:rPr>
+      </w:pPr>
+      <w:proofErr w:type="spellStart"/>
+      <w:r>
+        <w:rPr>
+          <w:rFonts w:hint="eastAsia"/>
+        </w:rPr>
+        <w:t>model_RNN.add</w:t>
+      </w:r>
+      <w:proofErr w:type="spellEnd"/>
+      <w:r>
+        <w:rPr>
+          <w:rFonts w:hint="eastAsia"/>
+        </w:rPr>
+        <w:t>(</w:t>
+      </w:r>
+      <w:proofErr w:type="spellStart"/>
+      <w:proofErr w:type="gramStart"/>
+      <w:r>
+        <w:rPr>
+          <w:rFonts w:hint="eastAsia"/>
+        </w:rPr>
+        <w:t>layers.Dense</w:t>
+      </w:r>
+      <w:proofErr w:type="spellEnd"/>
+      <w:proofErr w:type="gramEnd"/>
+      <w:r>
+        <w:rPr>
+          <w:rFonts w:hint="eastAsia"/>
+        </w:rPr>
+        <w:t xml:space="preserve">(1)) </w:t>
+      </w:r>
+    </w:p>
+    <w:p>
+      <w:pPr>
+        <w:ind w:leftChars="200" w:left="420"/>
+      </w:pPr>
+      <w:proofErr w:type="spellStart"/>
+      <w:r>
+        <w:t>model_RNN.compile</w:t>
+      </w:r>
+      <w:proofErr w:type="spellEnd"/>
+      <w:r>
+        <w:t>(optimizer='RMSprop</w:t>
+      </w:r>
+      <w:proofErr w:type="gramStart"/>
+      <w:r>
+        <w:t>' ,</w:t>
+      </w:r>
+      <w:proofErr w:type="gramEnd"/>
+      <w:r>
+        <w:t xml:space="preserve"> </w:t>
+      </w:r>
+      <w:r>
+        <w:rPr>
+          <w:rFonts w:hint="eastAsia"/>
+        </w:rPr>
+        <w:t>loss='</w:t>
+      </w:r>
+      <w:proofErr w:type="spellStart"/>
+      <w:r>
+        <w:rPr>
+          <w:rFonts w:hint="eastAsia"/>
+        </w:rPr>
+        <w:t>mse</w:t>
+      </w:r>
+      <w:proofErr w:type="spellEnd"/>
+      <w:r>
+        <w:rPr>
+          <w:rFonts w:hint="eastAsia"/>
+        </w:rPr>
+        <w:t xml:space="preserve">' , </w:t>
+      </w:r>
+      <w:r>
+        <w:t>metrics=['</w:t>
+      </w:r>
+      <w:proofErr w:type="spellStart"/>
+      <w:r>
+        <w:t>MeanAbsoluteError</w:t>
+      </w:r>
+      <w:proofErr w:type="spellEnd"/>
+      <w:r>
+        <w:t>' ])</w:t>
+      </w:r>
+    </w:p>
+    <w:p>
+      <w:pPr>
+        <w:ind w:leftChars="200" w:left="420"/>
+        <w:rPr>
+          <w:rFonts w:hint="eastAsia"/>
+        </w:rPr>
+      </w:pPr>
+      <w:proofErr w:type="spellStart"/>
+      <w:r>
+        <w:t>fit_RNN</w:t>
+      </w:r>
+      <w:proofErr w:type="spellEnd"/>
+      <w:r>
+        <w:t xml:space="preserve"> = </w:t>
+      </w:r>
+      <w:proofErr w:type="spellStart"/>
+      <w:proofErr w:type="gramStart"/>
+      <w:r>
+        <w:t>model_RNN.fit</w:t>
+      </w:r>
+      <w:proofErr w:type="spellEnd"/>
+      <w:r>
+        <w:t>(</w:t>
+      </w:r>
+      <w:proofErr w:type="spellStart"/>
+      <w:proofErr w:type="gramEnd"/>
+      <w:r>
+        <w:t>train_features_rnn</w:t>
+      </w:r>
+      <w:proofErr w:type="spellEnd"/>
+      <w:r>
+        <w:t xml:space="preserve">, </w:t>
+      </w:r>
+      <w:proofErr w:type="spellStart"/>
+      <w:r>
+        <w:t>train_labels_rnn,epochs</w:t>
+      </w:r>
+      <w:proofErr w:type="spellEnd"/>
+      <w:r>
+        <w:t xml:space="preserve"> = 10,batch_size = </w:t>
+      </w:r>
+      <w:proofErr w:type="spellStart"/>
+      <w:r>
+        <w:t>nb_stocks</w:t>
+      </w:r>
+      <w:proofErr w:type="spellEnd"/>
+      <w:r>
+        <w:t>, verbose=False)</w:t>
+      </w:r>
+    </w:p>
+    <w:p>
+      <w:pPr>
+        <w:rPr>
+          <w:rFonts w:hint="eastAsia"/>
+        </w:rPr>
+      </w:pPr>
+      <w:r>
+        <w:rPr>
+          <w:rFonts w:hint="eastAsia"/>
+        </w:rPr>
+        <w:t>复制模型参数：</w:t>
+      </w:r>
+    </w:p>
+    <w:p>
+      <w:pPr>
+        <w:rPr>
+          <w:rFonts w:hint="eastAsia"/>
+        </w:rPr>
+      </w:pPr>
+      <w:r>
+        <w:tab/>
+      </w:r>
+      <w:proofErr w:type="spellStart"/>
+      <w:r>
+        <w:t>new_model.set_weights</w:t>
+      </w:r>
+      <w:proofErr w:type="spellEnd"/>
+      <w:r>
+        <w:t>(</w:t>
+      </w:r>
+      <w:proofErr w:type="spellStart"/>
+      <w:r>
+        <w:t>model_RNN.get_</w:t>
+      </w:r>
+      <w:proofErr w:type="gramStart"/>
+      <w:r>
+        <w:t>weights</w:t>
+      </w:r>
+      <w:proofErr w:type="spellEnd"/>
+      <w:r>
+        <w:t>(</w:t>
+      </w:r>
+      <w:proofErr w:type="gramEnd"/>
+      <w:r>
+        <w:t>))</w:t>
+      </w:r>
+    </w:p>
+    <w:p/>
+    <w:p>
+      <w:pPr>
+        <w:pStyle w:val="a3"/>
+        <w:numPr>
+          <w:ilvl w:val="0"/>
+          <w:numId w:val="1"/>
+        </w:numPr>
+        <w:ind w:firstLineChars="0"/>
+      </w:pPr>
+      <w:r>
+        <w:rPr>
+          <w:rFonts w:hint="eastAsia"/>
+        </w:rPr>
+        <w:t>支持向量机</w:t>
+      </w:r>
+    </w:p>
+    <w:p>
+      <w:r>
+        <w:rPr>
+          <w:rFonts w:hint="eastAsia"/>
+        </w:rPr>
+        <w:t>代码：</w:t>
+      </w:r>
+      <w:r>
+        <w:rPr>
+          <w:rFonts w:hint="eastAsia"/>
+        </w:rPr>
+        <w:t>s</w:t>
+      </w:r>
+      <w:r>
+        <w:t>vm.py</w:t>
+      </w:r>
+    </w:p>
+    <w:p>
+      <w:r>
+        <w:rPr>
+          <w:rFonts w:hint="eastAsia"/>
+        </w:rPr>
+        <w:t>跳过</w:t>
+      </w:r>
+    </w:p>
+    <w:p/>
+    <w:p>
+      <w:r>
+        <w:rPr>
+          <w:rFonts w:hint="eastAsia"/>
+        </w:rPr>
+        <w:t>支持向量机：</w:t>
+      </w:r>
+    </w:p>
+    <w:p>
+      <w:pPr>
+        <w:ind w:leftChars="200" w:left="420"/>
+      </w:pPr>
+      <w:proofErr w:type="spellStart"/>
+      <w:r>
+        <w:t>model_svm</w:t>
+      </w:r>
+      <w:proofErr w:type="spellEnd"/>
+      <w:r>
+        <w:t>=</w:t>
+      </w:r>
+      <w:proofErr w:type="spellStart"/>
+      <w:proofErr w:type="gramStart"/>
+      <w:r>
+        <w:t>svm.SVR</w:t>
+      </w:r>
+      <w:proofErr w:type="spellEnd"/>
+      <w:r>
+        <w:t>(</w:t>
+      </w:r>
+      <w:proofErr w:type="gramEnd"/>
+      <w:r>
+        <w:t>kernel='</w:t>
+      </w:r>
+      <w:proofErr w:type="spellStart"/>
+      <w:r>
+        <w:t>rbf</w:t>
+      </w:r>
+      <w:proofErr w:type="spellEnd"/>
+      <w:r>
+        <w:t>' ,C=0.1,epsilon=0.1,gamma=0.5)</w:t>
+      </w:r>
+    </w:p>
+    <w:p>
+      <w:pPr>
+        <w:ind w:leftChars="200" w:left="420"/>
+      </w:pPr>
+      <w:proofErr w:type="spellStart"/>
+      <w:r>
+        <w:t>fit_svm</w:t>
+      </w:r>
+      <w:proofErr w:type="spellEnd"/>
+      <w:r>
+        <w:t>=</w:t>
+      </w:r>
+      <w:proofErr w:type="spellStart"/>
+      <w:proofErr w:type="gramStart"/>
+      <w:r>
+        <w:t>model_svm.fit</w:t>
+      </w:r>
+      <w:proofErr w:type="spellEnd"/>
+      <w:r>
+        <w:t>(</w:t>
+      </w:r>
+      <w:proofErr w:type="gramEnd"/>
+      <w:r>
+        <w:t>x, y)</w:t>
+      </w:r>
+    </w:p>
+    <w:p>
+      <w:pPr>
+        <w:ind w:leftChars="200" w:left="420"/>
+      </w:pPr>
+      <w:proofErr w:type="spellStart"/>
+      <w:r>
+        <w:t>mse</w:t>
+      </w:r>
+      <w:proofErr w:type="spellEnd"/>
+      <w:r>
+        <w:t xml:space="preserve"> = </w:t>
+      </w:r>
+      <w:proofErr w:type="spellStart"/>
+      <w:proofErr w:type="gramStart"/>
+      <w:r>
+        <w:t>np.mean</w:t>
+      </w:r>
+      <w:proofErr w:type="spellEnd"/>
+      <w:proofErr w:type="gramEnd"/>
+      <w:r>
+        <w:t>((</w:t>
+      </w:r>
+      <w:proofErr w:type="spellStart"/>
+      <w:r>
+        <w:t>fit_svm.predict</w:t>
+      </w:r>
+      <w:proofErr w:type="spellEnd"/>
+      <w:r>
+        <w:t>(</w:t>
+      </w:r>
+      <w:proofErr w:type="spellStart"/>
+      <w:r>
+        <w:t>test_feat_short</w:t>
+      </w:r>
+      <w:proofErr w:type="spellEnd"/>
+      <w:r>
+        <w:t xml:space="preserve">) - </w:t>
+      </w:r>
+      <w:proofErr w:type="spellStart"/>
+      <w:r>
+        <w:t>y_test</w:t>
+      </w:r>
+      <w:proofErr w:type="spellEnd"/>
+      <w:r>
+        <w:t>)**2)</w:t>
+      </w:r>
+    </w:p>
+    <w:p>
+      <w:pPr>
+        <w:rPr>
+          <w:rFonts w:hint="eastAsia"/>
+        </w:rPr>
+      </w:pPr>
+    </w:p>
     <w:p/>
     <w:sectPr>
       <w:pgSz w:w="11906" w:h="16838"/>
